--- a/2前端/html,xhtml学习.docx
+++ b/2前端/html,xhtml学习.docx
@@ -4,6 +4,11 @@
   <w:body>
     <w:p/>
     <w:p>
+      <w:pPr>
+        <w:rPr>
+          <w:rFonts w:hint="eastAsia"/>
+        </w:rPr>
+      </w:pPr>
       <w:r>
         <w:t>参考</w:t>
       </w:r>
@@ -12,6 +17,21 @@
           <w:rFonts w:hint="eastAsia"/>
         </w:rPr>
         <w:t>w3c文档；</w:t>
+      </w:r>
+    </w:p>
+    <w:p>
+      <w:pPr>
+        <w:rPr>
+          <w:rFonts w:hint="eastAsia" w:eastAsia="宋体"/>
+          <w:lang w:val="en-US" w:eastAsia="zh-CN"/>
+        </w:rPr>
+      </w:pPr>
+      <w:r>
+        <w:rPr>
+          <w:rFonts w:hint="eastAsia"/>
+          <w:lang w:val="en-US" w:eastAsia="zh-CN"/>
+        </w:rPr>
+        <w:t>版本：1.0；</w:t>
       </w:r>
     </w:p>
     <w:p/>
@@ -37,13 +57,2921 @@
           <w:rFonts w:hint="eastAsia"/>
         </w:rPr>
       </w:pPr>
+    </w:p>
+    <w:p>
+      <w:pPr>
+        <w:rPr>
+          <w:rFonts w:hint="eastAsia" w:eastAsia="宋体"/>
+          <w:lang w:val="en-US" w:eastAsia="zh-CN"/>
+        </w:rPr>
+      </w:pPr>
+      <w:r>
+        <w:rPr>
+          <w:rFonts w:hint="eastAsia"/>
+          <w:color w:val="0000FF"/>
+          <w:lang w:val="en-US" w:eastAsia="zh-CN"/>
+        </w:rPr>
+        <w:t>xhtml规范</w:t>
+      </w:r>
+      <w:r>
+        <w:rPr>
+          <w:rFonts w:hint="eastAsia"/>
+          <w:lang w:val="en-US" w:eastAsia="zh-CN"/>
+        </w:rPr>
+        <w:t>：</w:t>
+      </w:r>
+    </w:p>
+    <w:p>
+      <w:pPr>
+        <w:rPr>
+          <w:rFonts w:hint="eastAsia"/>
+        </w:rPr>
+      </w:pPr>
+      <w:r>
+        <w:rPr>
+          <w:rFonts w:hint="eastAsia"/>
+          <w:lang w:val="en-US" w:eastAsia="zh-CN"/>
+        </w:rPr>
+        <w:t>·</w:t>
+      </w:r>
+      <w:r>
+        <w:rPr>
+          <w:rFonts w:hint="eastAsia"/>
+        </w:rPr>
+        <w:t>XHTML 元素必须被正确地嵌套。</w:t>
+      </w:r>
+    </w:p>
+    <w:p>
+      <w:pPr>
+        <w:rPr>
+          <w:rFonts w:hint="eastAsia"/>
+        </w:rPr>
+      </w:pPr>
+      <w:r>
+        <w:rPr>
+          <w:rFonts w:hint="eastAsia"/>
+          <w:lang w:val="en-US" w:eastAsia="zh-CN"/>
+        </w:rPr>
+        <w:t>·</w:t>
+      </w:r>
+      <w:r>
+        <w:rPr>
+          <w:rFonts w:hint="eastAsia"/>
+        </w:rPr>
+        <w:t>XHTML 元素必须被关闭。</w:t>
+      </w:r>
+    </w:p>
+    <w:p>
+      <w:pPr>
+        <w:rPr>
+          <w:rFonts w:hint="eastAsia"/>
+        </w:rPr>
+      </w:pPr>
+      <w:r>
+        <w:rPr>
+          <w:rFonts w:hint="eastAsia"/>
+          <w:lang w:val="en-US" w:eastAsia="zh-CN"/>
+        </w:rPr>
+        <w:t>·</w:t>
+      </w:r>
+      <w:r>
+        <w:rPr>
+          <w:rFonts w:hint="eastAsia"/>
+        </w:rPr>
+        <w:t>标签名必须用小写字母。</w:t>
+      </w:r>
+    </w:p>
+    <w:p>
+      <w:pPr>
+        <w:rPr>
+          <w:rFonts w:hint="eastAsia"/>
+        </w:rPr>
+      </w:pPr>
+      <w:r>
+        <w:rPr>
+          <w:rFonts w:hint="eastAsia"/>
+          <w:lang w:val="en-US" w:eastAsia="zh-CN"/>
+        </w:rPr>
+        <w:t>·</w:t>
+      </w:r>
+      <w:r>
+        <w:rPr>
+          <w:rFonts w:hint="eastAsia"/>
+        </w:rPr>
+        <w:t>XHTML 文档必须拥有根元素。</w:t>
+      </w:r>
+    </w:p>
+    <w:p>
+      <w:pPr>
+        <w:rPr>
+          <w:rFonts w:hint="eastAsia"/>
+          <w:lang w:val="en-US" w:eastAsia="zh-CN"/>
+        </w:rPr>
+      </w:pPr>
+      <w:r>
+        <w:rPr>
+          <w:rFonts w:hint="eastAsia"/>
+          <w:lang w:val="en-US" w:eastAsia="zh-CN"/>
+        </w:rPr>
+        <w:t>~</w:t>
+      </w:r>
+    </w:p>
+    <w:p>
+      <w:pPr>
+        <w:rPr>
+          <w:rFonts w:hint="eastAsia"/>
+          <w:lang w:val="en-US" w:eastAsia="zh-CN"/>
+        </w:rPr>
+      </w:pPr>
+      <w:r>
+        <w:rPr>
+          <w:rFonts w:hint="eastAsia"/>
+          <w:lang w:val="en-US" w:eastAsia="zh-CN"/>
+        </w:rPr>
+        <w:t>·属性名称必须小写</w:t>
+      </w:r>
+    </w:p>
+    <w:p>
+      <w:pPr>
+        <w:rPr>
+          <w:rFonts w:hint="eastAsia"/>
+          <w:lang w:val="en-US" w:eastAsia="zh-CN"/>
+        </w:rPr>
+      </w:pPr>
+      <w:r>
+        <w:rPr>
+          <w:rFonts w:hint="eastAsia"/>
+          <w:lang w:val="en-US" w:eastAsia="zh-CN"/>
+        </w:rPr>
+        <w:t>·属性值必须加引号</w:t>
+      </w:r>
+    </w:p>
+    <w:p>
+      <w:pPr>
+        <w:rPr>
+          <w:rFonts w:hint="eastAsia"/>
+          <w:lang w:val="en-US" w:eastAsia="zh-CN"/>
+        </w:rPr>
+      </w:pPr>
+      <w:r>
+        <w:rPr>
+          <w:rFonts w:hint="eastAsia"/>
+          <w:lang w:val="en-US" w:eastAsia="zh-CN"/>
+        </w:rPr>
+        <w:t>·属性不能简写</w:t>
+      </w:r>
+    </w:p>
+    <w:p>
+      <w:pPr>
+        <w:rPr>
+          <w:rFonts w:hint="eastAsia"/>
+          <w:lang w:val="en-US" w:eastAsia="zh-CN"/>
+        </w:rPr>
+      </w:pPr>
+      <w:r>
+        <w:rPr>
+          <w:rFonts w:hint="eastAsia"/>
+          <w:lang w:val="en-US" w:eastAsia="zh-CN"/>
+        </w:rPr>
+        <w:t>·用 Id 属性代替 name 属性</w:t>
+      </w:r>
+    </w:p>
+    <w:p>
+      <w:pPr>
+        <w:rPr>
+          <w:rFonts w:hint="eastAsia"/>
+          <w:lang w:val="en-US" w:eastAsia="zh-CN"/>
+        </w:rPr>
+      </w:pPr>
+      <w:r>
+        <w:rPr>
+          <w:rFonts w:hint="eastAsia"/>
+          <w:lang w:val="en-US" w:eastAsia="zh-CN"/>
+        </w:rPr>
+        <w:t>·XHTML DTD 定义了强制使用的 HTML 元素</w:t>
+      </w:r>
+    </w:p>
+    <w:p>
+      <w:pPr>
+        <w:rPr>
+          <w:rFonts w:hint="eastAsia"/>
+        </w:rPr>
+      </w:pPr>
+    </w:p>
+    <w:p>
+      <w:pPr>
+        <w:rPr>
+          <w:rFonts w:hint="eastAsia"/>
+        </w:rPr>
+      </w:pPr>
+      <w:r>
+        <w:rPr>
+          <w:rFonts w:hint="eastAsia"/>
+        </w:rPr>
+        <w:t xml:space="preserve">&lt;img src="picture.gif" </w:t>
+      </w:r>
+      <w:r>
+        <w:rPr>
+          <w:rFonts w:hint="eastAsia"/>
+          <w:color w:val="FF00FF"/>
+        </w:rPr>
+        <w:t>id</w:t>
+      </w:r>
+      <w:r>
+        <w:rPr>
+          <w:rFonts w:hint="eastAsia"/>
+        </w:rPr>
+        <w:t xml:space="preserve">="picture1" </w:t>
+      </w:r>
+      <w:r>
+        <w:rPr>
+          <w:rFonts w:hint="eastAsia"/>
+          <w:color w:val="FF00FF"/>
+        </w:rPr>
+        <w:t>/</w:t>
+      </w:r>
+      <w:r>
+        <w:rPr>
+          <w:rFonts w:hint="eastAsia"/>
+        </w:rPr>
+        <w:t>&gt;</w:t>
+      </w:r>
+    </w:p>
+    <w:p>
+      <w:pPr>
+        <w:rPr>
+          <w:rFonts w:hint="eastAsia"/>
+        </w:rPr>
+      </w:pPr>
+      <w:r>
+        <w:rPr>
+          <w:rFonts w:hint="eastAsia"/>
+        </w:rPr>
+        <w:t>重要的兼容性提示：</w:t>
+      </w:r>
+    </w:p>
+    <w:p>
+      <w:pPr>
+        <w:rPr>
+          <w:rFonts w:hint="eastAsia"/>
+        </w:rPr>
+      </w:pPr>
+      <w:r>
+        <w:rPr>
+          <w:rFonts w:hint="eastAsia"/>
+        </w:rPr>
+        <w:t>你应该在 "/" 符号前</w:t>
+      </w:r>
+      <w:r>
+        <w:rPr>
+          <w:rFonts w:hint="eastAsia"/>
+          <w:color w:val="FF00FF"/>
+        </w:rPr>
+        <w:t>添加一个额外的空格</w:t>
+      </w:r>
+      <w:r>
+        <w:rPr>
+          <w:rFonts w:hint="eastAsia"/>
+        </w:rPr>
+        <w:t>，以使你的 XHTML 与当今的浏览器相兼容。</w:t>
+      </w:r>
+    </w:p>
+    <w:p>
+      <w:pPr>
+        <w:rPr>
+          <w:rFonts w:hint="eastAsia"/>
+        </w:rPr>
+      </w:pPr>
+    </w:p>
+    <w:p>
+      <w:pPr>
+        <w:rPr>
+          <w:rFonts w:hint="eastAsia"/>
+        </w:rPr>
+      </w:pPr>
+    </w:p>
+    <w:p>
+      <w:pPr>
+        <w:rPr>
+          <w:rFonts w:hint="eastAsia"/>
+        </w:rPr>
+      </w:pPr>
+      <w:r>
+        <w:rPr>
+          <w:rFonts w:hint="eastAsia"/>
+          <w:color w:val="0000FF"/>
+        </w:rPr>
+        <w:t>基本的文档结构是这样的</w:t>
+      </w:r>
+      <w:r>
+        <w:rPr>
+          <w:rFonts w:hint="eastAsia"/>
+        </w:rPr>
+        <w:t>：</w:t>
+      </w:r>
+    </w:p>
+    <w:p>
+      <w:pPr>
+        <w:rPr>
+          <w:rFonts w:hint="eastAsia"/>
+        </w:rPr>
+      </w:pPr>
+      <w:r>
+        <w:rPr>
+          <w:rFonts w:hint="eastAsia"/>
+        </w:rPr>
+        <w:t>&lt;!</w:t>
+      </w:r>
+      <w:r>
+        <w:rPr>
+          <w:rFonts w:hint="eastAsia"/>
+          <w:color w:val="FF00FF"/>
+        </w:rPr>
+        <w:t xml:space="preserve">DOCTYPE </w:t>
+      </w:r>
+      <w:r>
+        <w:rPr>
+          <w:rFonts w:hint="eastAsia"/>
+        </w:rPr>
+        <w:t>...&gt;</w:t>
+      </w:r>
+    </w:p>
+    <w:p>
+      <w:pPr>
+        <w:rPr>
+          <w:rFonts w:hint="eastAsia"/>
+        </w:rPr>
+      </w:pPr>
+      <w:r>
+        <w:rPr>
+          <w:rFonts w:hint="eastAsia"/>
+        </w:rPr>
+        <w:t>&lt;</w:t>
+      </w:r>
+      <w:r>
+        <w:rPr>
+          <w:rFonts w:hint="eastAsia"/>
+          <w:color w:val="FF00FF"/>
+        </w:rPr>
+        <w:t>html</w:t>
+      </w:r>
+      <w:r>
+        <w:rPr>
+          <w:rFonts w:hint="eastAsia"/>
+        </w:rPr>
+        <w:t>&gt;</w:t>
+      </w:r>
+    </w:p>
+    <w:p>
+      <w:pPr>
+        <w:rPr>
+          <w:rFonts w:hint="eastAsia"/>
+        </w:rPr>
+      </w:pPr>
+      <w:r>
+        <w:rPr>
+          <w:rFonts w:hint="eastAsia"/>
+        </w:rPr>
+        <w:t>&lt;</w:t>
+      </w:r>
+      <w:r>
+        <w:rPr>
+          <w:rFonts w:hint="eastAsia"/>
+          <w:color w:val="FF00FF"/>
+        </w:rPr>
+        <w:t>head</w:t>
+      </w:r>
+      <w:r>
+        <w:rPr>
+          <w:rFonts w:hint="eastAsia"/>
+        </w:rPr>
+        <w:t>&gt;</w:t>
+      </w:r>
+    </w:p>
+    <w:p>
+      <w:pPr>
+        <w:rPr>
+          <w:rFonts w:hint="eastAsia"/>
+        </w:rPr>
+      </w:pPr>
+      <w:r>
+        <w:rPr>
+          <w:rFonts w:hint="eastAsia"/>
+        </w:rPr>
+        <w:t>&lt;title&gt;... &lt;/title&gt;</w:t>
+      </w:r>
+    </w:p>
+    <w:p>
+      <w:pPr>
+        <w:rPr>
+          <w:rFonts w:hint="eastAsia"/>
+        </w:rPr>
+      </w:pPr>
+      <w:r>
+        <w:rPr>
+          <w:rFonts w:hint="eastAsia"/>
+        </w:rPr>
+        <w:t>&lt;/head&gt;</w:t>
+      </w:r>
+    </w:p>
+    <w:p>
+      <w:pPr>
+        <w:rPr>
+          <w:rFonts w:hint="eastAsia"/>
+        </w:rPr>
+      </w:pPr>
+      <w:r>
+        <w:rPr>
+          <w:rFonts w:hint="eastAsia"/>
+        </w:rPr>
+        <w:t>&lt;</w:t>
+      </w:r>
+      <w:r>
+        <w:rPr>
+          <w:rFonts w:hint="eastAsia"/>
+          <w:color w:val="FF00FF"/>
+        </w:rPr>
+        <w:t>body</w:t>
+      </w:r>
+      <w:r>
+        <w:rPr>
+          <w:rFonts w:hint="eastAsia"/>
+        </w:rPr>
+        <w:t>&gt; ... &lt;/body&gt;</w:t>
+      </w:r>
+    </w:p>
+    <w:p>
+      <w:pPr>
+        <w:rPr>
+          <w:rFonts w:hint="eastAsia"/>
+        </w:rPr>
+      </w:pPr>
+      <w:r>
+        <w:rPr>
+          <w:rFonts w:hint="eastAsia"/>
+        </w:rPr>
+        <w:t>&lt;/html&gt;</w:t>
+      </w:r>
+    </w:p>
+    <w:p>
+      <w:pPr>
+        <w:rPr>
+          <w:rFonts w:hint="eastAsia"/>
+        </w:rPr>
+      </w:pPr>
+    </w:p>
+    <w:p>
+      <w:pPr>
+        <w:rPr>
+          <w:rFonts w:hint="eastAsia"/>
+        </w:rPr>
+      </w:pPr>
+      <w:r>
+        <w:rPr>
+          <w:rFonts w:hint="eastAsia"/>
+          <w:lang w:val="en-US" w:eastAsia="zh-CN"/>
+        </w:rPr>
+        <w:t>//</w:t>
+      </w:r>
+      <w:r>
+        <w:rPr>
+          <w:rFonts w:hint="eastAsia"/>
+        </w:rPr>
+        <w:t>文档类型声明定义文档的类型</w:t>
+      </w:r>
+    </w:p>
+    <w:p>
+      <w:pPr>
+        <w:rPr>
+          <w:rFonts w:hint="eastAsia"/>
+        </w:rPr>
+      </w:pPr>
+      <w:r>
+        <w:rPr>
+          <w:rFonts w:hint="eastAsia"/>
+        </w:rPr>
+        <w:t xml:space="preserve">&lt;!DOCTYPE html PUBLIC "-//W3C//DTD XHTML 1.0 </w:t>
+      </w:r>
+      <w:r>
+        <w:rPr>
+          <w:rFonts w:hint="eastAsia"/>
+          <w:color w:val="FF00FF"/>
+        </w:rPr>
+        <w:t>Strict</w:t>
+      </w:r>
+      <w:r>
+        <w:rPr>
+          <w:rFonts w:hint="eastAsia"/>
+        </w:rPr>
+        <w:t>//EN" "http://www.w3.org/TR/xhtml1/DTD/xhtml1-</w:t>
+      </w:r>
+      <w:r>
+        <w:rPr>
+          <w:rFonts w:hint="eastAsia"/>
+          <w:color w:val="FF00FF"/>
+        </w:rPr>
+        <w:t>strict</w:t>
+      </w:r>
+      <w:r>
+        <w:rPr>
+          <w:rFonts w:hint="eastAsia"/>
+        </w:rPr>
+        <w:t>.dtd"&gt;</w:t>
+      </w:r>
+    </w:p>
+    <w:p>
+      <w:pPr>
+        <w:rPr>
+          <w:rFonts w:hint="eastAsia"/>
+          <w:lang w:val="en-US" w:eastAsia="zh-CN"/>
+        </w:rPr>
+      </w:pPr>
+      <w:r>
+        <w:rPr>
+          <w:rFonts w:hint="eastAsia"/>
+          <w:lang w:val="en-US" w:eastAsia="zh-CN"/>
+        </w:rPr>
+        <w:t>~3种</w:t>
+      </w:r>
+      <w:r>
+        <w:rPr>
+          <w:rFonts w:hint="eastAsia"/>
+        </w:rPr>
+        <w:t>文档类型声明</w:t>
+      </w:r>
+      <w:r>
+        <w:rPr>
+          <w:rFonts w:hint="eastAsia"/>
+          <w:lang w:eastAsia="zh-CN"/>
+        </w:rPr>
+        <w:t>，</w:t>
+      </w:r>
+      <w:r>
+        <w:rPr>
+          <w:rFonts w:hint="eastAsia"/>
+          <w:color w:val="FF00FF"/>
+        </w:rPr>
+        <w:t>Strict</w:t>
+      </w:r>
+      <w:r>
+        <w:rPr>
+          <w:rFonts w:hint="eastAsia"/>
+          <w:color w:val="FF00FF"/>
+          <w:lang w:eastAsia="zh-CN"/>
+        </w:rPr>
+        <w:t>：</w:t>
+      </w:r>
+      <w:r>
+        <w:rPr>
+          <w:rFonts w:hint="eastAsia"/>
+          <w:lang w:val="en-US" w:eastAsia="zh-CN"/>
+        </w:rPr>
+        <w:t>严格类型；</w:t>
+      </w:r>
+    </w:p>
+    <w:p>
+      <w:pPr>
+        <w:rPr>
+          <w:rFonts w:hint="eastAsia"/>
+          <w:lang w:val="en-US" w:eastAsia="zh-CN"/>
+        </w:rPr>
+      </w:pPr>
+      <w:r>
+        <w:rPr>
+          <w:rFonts w:hint="eastAsia"/>
+          <w:lang w:val="en-US" w:eastAsia="zh-CN"/>
+        </w:rPr>
+        <w:t>~</w:t>
+      </w:r>
+    </w:p>
+    <w:p>
+      <w:pPr>
+        <w:rPr>
+          <w:rFonts w:hint="eastAsia" w:ascii="Verdana" w:hAnsi="Verdana" w:eastAsia="宋体" w:cs="Verdana"/>
+          <w:b w:val="0"/>
+          <w:i w:val="0"/>
+          <w:caps w:val="0"/>
+          <w:color w:val="000000"/>
+          <w:spacing w:val="0"/>
+          <w:sz w:val="18"/>
+          <w:szCs w:val="18"/>
+          <w:shd w:val="clear" w:color="auto" w:fill="F9F9F9"/>
+        </w:rPr>
+      </w:pPr>
+      <w:r>
+        <w:rPr>
+          <w:rFonts w:hint="eastAsia" w:ascii="Verdana" w:hAnsi="Verdana" w:eastAsia="宋体" w:cs="Verdana"/>
+          <w:b w:val="0"/>
+          <w:i w:val="0"/>
+          <w:caps w:val="0"/>
+          <w:color w:val="000000"/>
+          <w:spacing w:val="0"/>
+          <w:sz w:val="18"/>
+          <w:szCs w:val="18"/>
+          <w:shd w:val="clear" w:color="auto" w:fill="F9F9F9"/>
+        </w:rPr>
+        <w:t>需要注意的是，根据不同的文件类型声明，新式的浏览器对文档的处理方式也是不同的。如果浏览器读到一个文件类型声明，那么它会按照“恰当”的方式来处理文档。如果没有 DOCTYPE，文档也许会以截然不同的方式显示出来。</w:t>
+      </w:r>
+    </w:p>
+    <w:p>
+      <w:pPr>
+        <w:rPr>
+          <w:rFonts w:hint="eastAsia" w:ascii="Verdana" w:hAnsi="Verdana" w:eastAsia="宋体" w:cs="Verdana"/>
+          <w:b w:val="0"/>
+          <w:i w:val="0"/>
+          <w:caps w:val="0"/>
+          <w:color w:val="000000"/>
+          <w:spacing w:val="0"/>
+          <w:sz w:val="18"/>
+          <w:szCs w:val="18"/>
+          <w:shd w:val="clear" w:color="auto" w:fill="F9F9F9"/>
+        </w:rPr>
+      </w:pPr>
+    </w:p>
+    <w:p>
+      <w:pPr>
+        <w:rPr>
+          <w:rFonts w:hint="eastAsia" w:ascii="Verdana" w:hAnsi="Verdana" w:cs="Verdana"/>
+          <w:b w:val="0"/>
+          <w:i w:val="0"/>
+          <w:caps w:val="0"/>
+          <w:color w:val="000000"/>
+          <w:spacing w:val="0"/>
+          <w:sz w:val="21"/>
+          <w:szCs w:val="21"/>
+          <w:shd w:val="clear" w:color="auto" w:fill="F9F9F9"/>
+          <w:lang w:val="en-US" w:eastAsia="zh-CN"/>
+        </w:rPr>
+      </w:pPr>
+      <w:r>
+        <w:rPr>
+          <w:rFonts w:hint="eastAsia" w:ascii="Verdana" w:hAnsi="Verdana" w:cs="Verdana"/>
+          <w:b w:val="0"/>
+          <w:i w:val="0"/>
+          <w:caps w:val="0"/>
+          <w:color w:val="0000FF"/>
+          <w:spacing w:val="0"/>
+          <w:sz w:val="21"/>
+          <w:szCs w:val="21"/>
+          <w:shd w:val="clear" w:color="auto" w:fill="F9F9F9"/>
+          <w:lang w:val="en-US" w:eastAsia="zh-CN"/>
+        </w:rPr>
+        <w:t>属性</w:t>
+      </w:r>
+      <w:r>
+        <w:rPr>
+          <w:rFonts w:hint="eastAsia" w:ascii="Verdana" w:hAnsi="Verdana" w:cs="Verdana"/>
+          <w:b w:val="0"/>
+          <w:i w:val="0"/>
+          <w:caps w:val="0"/>
+          <w:color w:val="000000"/>
+          <w:spacing w:val="0"/>
+          <w:sz w:val="21"/>
+          <w:szCs w:val="21"/>
+          <w:shd w:val="clear" w:color="auto" w:fill="F9F9F9"/>
+          <w:lang w:val="en-US" w:eastAsia="zh-CN"/>
+        </w:rPr>
+        <w:t>：</w:t>
+      </w:r>
+    </w:p>
+    <w:p>
+      <w:pPr>
+        <w:rPr>
+          <w:rFonts w:hint="eastAsia" w:ascii="Verdana" w:hAnsi="Verdana" w:cs="Verdana"/>
+          <w:b w:val="0"/>
+          <w:i w:val="0"/>
+          <w:caps w:val="0"/>
+          <w:color w:val="000000"/>
+          <w:spacing w:val="0"/>
+          <w:sz w:val="21"/>
+          <w:szCs w:val="21"/>
+          <w:shd w:val="clear" w:color="auto" w:fill="F9F9F9"/>
+          <w:lang w:val="en-US" w:eastAsia="zh-CN"/>
+        </w:rPr>
+      </w:pPr>
+      <w:r>
+        <w:rPr>
+          <w:rFonts w:hint="eastAsia" w:ascii="Verdana" w:hAnsi="Verdana" w:cs="Verdana"/>
+          <w:b w:val="0"/>
+          <w:i w:val="0"/>
+          <w:caps w:val="0"/>
+          <w:color w:val="000000"/>
+          <w:spacing w:val="0"/>
+          <w:sz w:val="21"/>
+          <w:szCs w:val="21"/>
+          <w:shd w:val="clear" w:color="auto" w:fill="F9F9F9"/>
+          <w:lang w:val="en-US" w:eastAsia="zh-CN"/>
+        </w:rPr>
+        <w:t xml:space="preserve">核心属性 </w:t>
+      </w:r>
+    </w:p>
+    <w:p>
+      <w:pPr>
+        <w:rPr>
+          <w:rFonts w:hint="eastAsia" w:ascii="Verdana" w:hAnsi="Verdana" w:cs="Verdana"/>
+          <w:b w:val="0"/>
+          <w:i w:val="0"/>
+          <w:caps w:val="0"/>
+          <w:color w:val="000000"/>
+          <w:spacing w:val="0"/>
+          <w:sz w:val="21"/>
+          <w:szCs w:val="21"/>
+          <w:shd w:val="clear" w:color="auto" w:fill="F9F9F9"/>
+          <w:lang w:val="en-US" w:eastAsia="zh-CN"/>
+        </w:rPr>
+      </w:pPr>
+      <w:r>
+        <w:rPr>
+          <w:rFonts w:hint="eastAsia" w:ascii="Verdana" w:hAnsi="Verdana" w:cs="Verdana"/>
+          <w:b w:val="0"/>
+          <w:i w:val="0"/>
+          <w:caps w:val="0"/>
+          <w:color w:val="000000"/>
+          <w:spacing w:val="0"/>
+          <w:sz w:val="21"/>
+          <w:szCs w:val="21"/>
+          <w:shd w:val="clear" w:color="auto" w:fill="F9F9F9"/>
+          <w:lang w:val="en-US" w:eastAsia="zh-CN"/>
+        </w:rPr>
+        <w:t>class</w:t>
+      </w:r>
+      <w:r>
+        <w:rPr>
+          <w:rFonts w:hint="eastAsia" w:ascii="Verdana" w:hAnsi="Verdana" w:cs="Verdana"/>
+          <w:b w:val="0"/>
+          <w:i w:val="0"/>
+          <w:caps w:val="0"/>
+          <w:color w:val="000000"/>
+          <w:spacing w:val="0"/>
+          <w:sz w:val="21"/>
+          <w:szCs w:val="21"/>
+          <w:shd w:val="clear" w:color="auto" w:fill="F9F9F9"/>
+          <w:lang w:val="en-US" w:eastAsia="zh-CN"/>
+        </w:rPr>
+        <w:tab/>
+      </w:r>
+      <w:r>
+        <w:rPr>
+          <w:rFonts w:hint="eastAsia" w:ascii="Verdana" w:hAnsi="Verdana" w:cs="Verdana"/>
+          <w:b w:val="0"/>
+          <w:i w:val="0"/>
+          <w:caps w:val="0"/>
+          <w:color w:val="000000"/>
+          <w:spacing w:val="0"/>
+          <w:sz w:val="21"/>
+          <w:szCs w:val="21"/>
+          <w:shd w:val="clear" w:color="auto" w:fill="F9F9F9"/>
+          <w:lang w:val="en-US" w:eastAsia="zh-CN"/>
+        </w:rPr>
+        <w:t>元素的类(class)</w:t>
+      </w:r>
+    </w:p>
+    <w:p>
+      <w:pPr>
+        <w:rPr>
+          <w:rFonts w:hint="eastAsia" w:ascii="Verdana" w:hAnsi="Verdana" w:cs="Verdana"/>
+          <w:b w:val="0"/>
+          <w:i w:val="0"/>
+          <w:caps w:val="0"/>
+          <w:color w:val="000000"/>
+          <w:spacing w:val="0"/>
+          <w:sz w:val="21"/>
+          <w:szCs w:val="21"/>
+          <w:shd w:val="clear" w:color="auto" w:fill="F9F9F9"/>
+          <w:lang w:val="en-US" w:eastAsia="zh-CN"/>
+        </w:rPr>
+      </w:pPr>
+      <w:r>
+        <w:rPr>
+          <w:rFonts w:hint="eastAsia" w:ascii="Verdana" w:hAnsi="Verdana" w:cs="Verdana"/>
+          <w:b w:val="0"/>
+          <w:i w:val="0"/>
+          <w:caps w:val="0"/>
+          <w:color w:val="000000"/>
+          <w:spacing w:val="0"/>
+          <w:sz w:val="21"/>
+          <w:szCs w:val="21"/>
+          <w:shd w:val="clear" w:color="auto" w:fill="F9F9F9"/>
+          <w:lang w:val="en-US" w:eastAsia="zh-CN"/>
+        </w:rPr>
+        <w:t>id</w:t>
+      </w:r>
+      <w:r>
+        <w:rPr>
+          <w:rFonts w:hint="eastAsia" w:ascii="Verdana" w:hAnsi="Verdana" w:cs="Verdana"/>
+          <w:b w:val="0"/>
+          <w:i w:val="0"/>
+          <w:caps w:val="0"/>
+          <w:color w:val="000000"/>
+          <w:spacing w:val="0"/>
+          <w:sz w:val="21"/>
+          <w:szCs w:val="21"/>
+          <w:shd w:val="clear" w:color="auto" w:fill="F9F9F9"/>
+          <w:lang w:val="en-US" w:eastAsia="zh-CN"/>
+        </w:rPr>
+        <w:tab/>
+      </w:r>
+      <w:r>
+        <w:rPr>
+          <w:rFonts w:hint="eastAsia" w:ascii="Verdana" w:hAnsi="Verdana" w:cs="Verdana"/>
+          <w:b w:val="0"/>
+          <w:i w:val="0"/>
+          <w:caps w:val="0"/>
+          <w:color w:val="000000"/>
+          <w:spacing w:val="0"/>
+          <w:sz w:val="21"/>
+          <w:szCs w:val="21"/>
+          <w:shd w:val="clear" w:color="auto" w:fill="F9F9F9"/>
+          <w:lang w:val="en-US" w:eastAsia="zh-CN"/>
+        </w:rPr>
+        <w:tab/>
+        <w:t>元素的某个特定id</w:t>
+      </w:r>
+    </w:p>
+    <w:p>
+      <w:pPr>
+        <w:rPr>
+          <w:rFonts w:hint="eastAsia" w:ascii="Verdana" w:hAnsi="Verdana" w:cs="Verdana"/>
+          <w:b w:val="0"/>
+          <w:i w:val="0"/>
+          <w:caps w:val="0"/>
+          <w:color w:val="000000"/>
+          <w:spacing w:val="0"/>
+          <w:sz w:val="21"/>
+          <w:szCs w:val="21"/>
+          <w:shd w:val="clear" w:color="auto" w:fill="F9F9F9"/>
+          <w:lang w:val="en-US" w:eastAsia="zh-CN"/>
+        </w:rPr>
+      </w:pPr>
+      <w:r>
+        <w:rPr>
+          <w:rFonts w:hint="eastAsia" w:ascii="Verdana" w:hAnsi="Verdana" w:cs="Verdana"/>
+          <w:b w:val="0"/>
+          <w:i w:val="0"/>
+          <w:caps w:val="0"/>
+          <w:color w:val="000000"/>
+          <w:spacing w:val="0"/>
+          <w:sz w:val="21"/>
+          <w:szCs w:val="21"/>
+          <w:shd w:val="clear" w:color="auto" w:fill="F9F9F9"/>
+          <w:lang w:val="en-US" w:eastAsia="zh-CN"/>
+        </w:rPr>
+        <w:t>style</w:t>
+      </w:r>
+      <w:r>
+        <w:rPr>
+          <w:rFonts w:hint="eastAsia" w:ascii="Verdana" w:hAnsi="Verdana" w:cs="Verdana"/>
+          <w:b w:val="0"/>
+          <w:i w:val="0"/>
+          <w:caps w:val="0"/>
+          <w:color w:val="000000"/>
+          <w:spacing w:val="0"/>
+          <w:sz w:val="21"/>
+          <w:szCs w:val="21"/>
+          <w:shd w:val="clear" w:color="auto" w:fill="F9F9F9"/>
+          <w:lang w:val="en-US" w:eastAsia="zh-CN"/>
+        </w:rPr>
+        <w:tab/>
+      </w:r>
+      <w:r>
+        <w:rPr>
+          <w:rFonts w:hint="eastAsia" w:ascii="Verdana" w:hAnsi="Verdana" w:cs="Verdana"/>
+          <w:b w:val="0"/>
+          <w:i w:val="0"/>
+          <w:caps w:val="0"/>
+          <w:color w:val="000000"/>
+          <w:spacing w:val="0"/>
+          <w:sz w:val="21"/>
+          <w:szCs w:val="21"/>
+          <w:shd w:val="clear" w:color="auto" w:fill="F9F9F9"/>
+          <w:lang w:val="en-US" w:eastAsia="zh-CN"/>
+        </w:rPr>
+        <w:t>内联样式定义</w:t>
+      </w:r>
+    </w:p>
+    <w:p>
+      <w:pPr>
+        <w:rPr>
+          <w:rFonts w:hint="eastAsia" w:ascii="Verdana" w:hAnsi="Verdana" w:cs="Verdana"/>
+          <w:b w:val="0"/>
+          <w:i w:val="0"/>
+          <w:caps w:val="0"/>
+          <w:color w:val="000000"/>
+          <w:spacing w:val="0"/>
+          <w:sz w:val="21"/>
+          <w:szCs w:val="21"/>
+          <w:shd w:val="clear" w:color="auto" w:fill="F9F9F9"/>
+          <w:lang w:val="en-US" w:eastAsia="zh-CN"/>
+        </w:rPr>
+      </w:pPr>
+      <w:r>
+        <w:rPr>
+          <w:rFonts w:hint="eastAsia" w:ascii="Verdana" w:hAnsi="Verdana" w:cs="Verdana"/>
+          <w:b w:val="0"/>
+          <w:i w:val="0"/>
+          <w:caps w:val="0"/>
+          <w:color w:val="000000"/>
+          <w:spacing w:val="0"/>
+          <w:sz w:val="21"/>
+          <w:szCs w:val="21"/>
+          <w:shd w:val="clear" w:color="auto" w:fill="F9F9F9"/>
+          <w:lang w:val="en-US" w:eastAsia="zh-CN"/>
+        </w:rPr>
+        <w:t>title</w:t>
+      </w:r>
+      <w:r>
+        <w:rPr>
+          <w:rFonts w:hint="eastAsia" w:ascii="Verdana" w:hAnsi="Verdana" w:cs="Verdana"/>
+          <w:b w:val="0"/>
+          <w:i w:val="0"/>
+          <w:caps w:val="0"/>
+          <w:color w:val="000000"/>
+          <w:spacing w:val="0"/>
+          <w:sz w:val="21"/>
+          <w:szCs w:val="21"/>
+          <w:shd w:val="clear" w:color="auto" w:fill="F9F9F9"/>
+          <w:lang w:val="en-US" w:eastAsia="zh-CN"/>
+        </w:rPr>
+        <w:tab/>
+      </w:r>
+      <w:r>
+        <w:rPr>
+          <w:rFonts w:hint="eastAsia" w:ascii="Verdana" w:hAnsi="Verdana" w:cs="Verdana"/>
+          <w:b w:val="0"/>
+          <w:i w:val="0"/>
+          <w:caps w:val="0"/>
+          <w:color w:val="000000"/>
+          <w:spacing w:val="0"/>
+          <w:sz w:val="21"/>
+          <w:szCs w:val="21"/>
+          <w:shd w:val="clear" w:color="auto" w:fill="F9F9F9"/>
+          <w:lang w:val="en-US" w:eastAsia="zh-CN"/>
+        </w:rPr>
+        <w:tab/>
+      </w:r>
+      <w:r>
+        <w:rPr>
+          <w:rFonts w:hint="eastAsia" w:ascii="Verdana" w:hAnsi="Verdana" w:cs="Verdana"/>
+          <w:b w:val="0"/>
+          <w:i w:val="0"/>
+          <w:caps w:val="0"/>
+          <w:color w:val="000000"/>
+          <w:spacing w:val="0"/>
+          <w:sz w:val="21"/>
+          <w:szCs w:val="21"/>
+          <w:shd w:val="clear" w:color="auto" w:fill="F9F9F9"/>
+          <w:lang w:val="en-US" w:eastAsia="zh-CN"/>
+        </w:rPr>
+        <w:t>显示于提示工具中的文本</w:t>
+      </w:r>
+    </w:p>
+    <w:p>
+      <w:pPr>
+        <w:rPr>
+          <w:rFonts w:hint="eastAsia" w:ascii="Verdana" w:hAnsi="Verdana" w:cs="Verdana"/>
+          <w:b w:val="0"/>
+          <w:i w:val="0"/>
+          <w:caps w:val="0"/>
+          <w:color w:val="000000"/>
+          <w:spacing w:val="0"/>
+          <w:sz w:val="18"/>
+          <w:szCs w:val="18"/>
+          <w:shd w:val="clear" w:color="auto" w:fill="F9F9F9"/>
+          <w:lang w:val="en-US" w:eastAsia="zh-CN"/>
+        </w:rPr>
+      </w:pPr>
+    </w:p>
+    <w:p>
+      <w:pPr>
+        <w:rPr>
+          <w:rFonts w:hint="eastAsia" w:ascii="Verdana" w:hAnsi="Verdana" w:cs="Verdana"/>
+          <w:b w:val="0"/>
+          <w:i w:val="0"/>
+          <w:caps w:val="0"/>
+          <w:color w:val="000000"/>
+          <w:spacing w:val="0"/>
+          <w:sz w:val="18"/>
+          <w:szCs w:val="18"/>
+          <w:shd w:val="clear" w:color="auto" w:fill="F9F9F9"/>
+          <w:lang w:val="en-US" w:eastAsia="zh-CN"/>
+        </w:rPr>
+      </w:pPr>
+    </w:p>
+    <w:p>
+      <w:pPr>
+        <w:rPr>
+          <w:rFonts w:hint="eastAsia" w:ascii="Verdana" w:hAnsi="Verdana" w:cs="Verdana"/>
+          <w:b w:val="0"/>
+          <w:i w:val="0"/>
+          <w:caps w:val="0"/>
+          <w:color w:val="000000"/>
+          <w:spacing w:val="0"/>
+          <w:sz w:val="21"/>
+          <w:szCs w:val="21"/>
+          <w:shd w:val="clear" w:color="auto" w:fill="F9F9F9"/>
+          <w:lang w:val="en-US" w:eastAsia="zh-CN"/>
+        </w:rPr>
+      </w:pPr>
+      <w:r>
+        <w:rPr>
+          <w:rFonts w:hint="eastAsia" w:ascii="Verdana" w:hAnsi="Verdana" w:cs="Verdana"/>
+          <w:b w:val="0"/>
+          <w:i w:val="0"/>
+          <w:caps w:val="0"/>
+          <w:color w:val="0000FF"/>
+          <w:spacing w:val="0"/>
+          <w:sz w:val="21"/>
+          <w:szCs w:val="21"/>
+          <w:shd w:val="clear" w:color="auto" w:fill="F9F9F9"/>
+          <w:lang w:val="en-US" w:eastAsia="zh-CN"/>
+        </w:rPr>
+        <w:t>事件属性</w:t>
+      </w:r>
+      <w:r>
+        <w:rPr>
+          <w:rFonts w:hint="eastAsia" w:ascii="Verdana" w:hAnsi="Verdana" w:cs="Verdana"/>
+          <w:b w:val="0"/>
+          <w:i w:val="0"/>
+          <w:caps w:val="0"/>
+          <w:color w:val="000000"/>
+          <w:spacing w:val="0"/>
+          <w:sz w:val="21"/>
+          <w:szCs w:val="21"/>
+          <w:shd w:val="clear" w:color="auto" w:fill="F9F9F9"/>
+          <w:lang w:val="en-US" w:eastAsia="zh-CN"/>
+        </w:rPr>
+        <w:t>：</w:t>
+      </w:r>
+    </w:p>
+    <w:p>
+      <w:pPr>
+        <w:rPr>
+          <w:rFonts w:hint="eastAsia" w:ascii="Verdana" w:hAnsi="Verdana" w:cs="Verdana"/>
+          <w:b w:val="0"/>
+          <w:i w:val="0"/>
+          <w:caps w:val="0"/>
+          <w:color w:val="000000"/>
+          <w:spacing w:val="0"/>
+          <w:sz w:val="21"/>
+          <w:szCs w:val="21"/>
+          <w:shd w:val="clear" w:color="auto" w:fill="F9F9F9"/>
+          <w:lang w:val="en-US" w:eastAsia="zh-CN"/>
+        </w:rPr>
+      </w:pPr>
+      <w:r>
+        <w:rPr>
+          <w:rFonts w:hint="eastAsia" w:ascii="Verdana" w:hAnsi="Verdana" w:cs="Verdana"/>
+          <w:b w:val="0"/>
+          <w:i w:val="0"/>
+          <w:caps w:val="0"/>
+          <w:color w:val="000000"/>
+          <w:spacing w:val="0"/>
+          <w:sz w:val="21"/>
+          <w:szCs w:val="21"/>
+          <w:shd w:val="clear" w:color="auto" w:fill="F9F9F9"/>
+          <w:lang w:val="en-US" w:eastAsia="zh-CN"/>
+        </w:rPr>
+        <w:t>窗口事件，</w:t>
+      </w:r>
+    </w:p>
+    <w:p>
+      <w:pPr>
+        <w:rPr>
+          <w:rFonts w:hint="eastAsia" w:ascii="Verdana" w:hAnsi="Verdana" w:cs="Verdana"/>
+          <w:b w:val="0"/>
+          <w:i w:val="0"/>
+          <w:caps w:val="0"/>
+          <w:color w:val="000000"/>
+          <w:spacing w:val="0"/>
+          <w:sz w:val="21"/>
+          <w:szCs w:val="21"/>
+          <w:shd w:val="clear" w:color="auto" w:fill="F9F9F9"/>
+          <w:lang w:val="en-US" w:eastAsia="zh-CN"/>
+        </w:rPr>
+      </w:pPr>
+      <w:r>
+        <w:rPr>
+          <w:rFonts w:hint="eastAsia" w:ascii="Verdana" w:hAnsi="Verdana" w:cs="Verdana"/>
+          <w:b w:val="0"/>
+          <w:i w:val="0"/>
+          <w:caps w:val="0"/>
+          <w:color w:val="000000"/>
+          <w:spacing w:val="0"/>
+          <w:sz w:val="21"/>
+          <w:szCs w:val="21"/>
+          <w:shd w:val="clear" w:color="auto" w:fill="F9F9F9"/>
+          <w:lang w:val="en-US" w:eastAsia="zh-CN"/>
+        </w:rPr>
+        <w:t>仅在 body 和 frameset 元素中有效。</w:t>
+      </w:r>
+    </w:p>
+    <w:p>
+      <w:pPr>
+        <w:rPr>
+          <w:rFonts w:hint="eastAsia" w:ascii="Verdana" w:hAnsi="Verdana" w:cs="Verdana"/>
+          <w:b w:val="0"/>
+          <w:i w:val="0"/>
+          <w:caps w:val="0"/>
+          <w:color w:val="000000"/>
+          <w:spacing w:val="0"/>
+          <w:sz w:val="21"/>
+          <w:szCs w:val="21"/>
+          <w:shd w:val="clear" w:color="auto" w:fill="F9F9F9"/>
+          <w:lang w:val="en-US" w:eastAsia="zh-CN"/>
+        </w:rPr>
+      </w:pPr>
+      <w:r>
+        <w:rPr>
+          <w:rFonts w:hint="eastAsia" w:ascii="Verdana" w:hAnsi="Verdana" w:cs="Verdana"/>
+          <w:b w:val="0"/>
+          <w:i w:val="0"/>
+          <w:caps w:val="0"/>
+          <w:color w:val="000000"/>
+          <w:spacing w:val="0"/>
+          <w:sz w:val="21"/>
+          <w:szCs w:val="21"/>
+          <w:shd w:val="clear" w:color="auto" w:fill="F9F9F9"/>
+          <w:lang w:val="en-US" w:eastAsia="zh-CN"/>
+        </w:rPr>
+        <w:t>onload</w:t>
+      </w:r>
+      <w:r>
+        <w:rPr>
+          <w:rFonts w:hint="eastAsia" w:ascii="Verdana" w:hAnsi="Verdana" w:cs="Verdana"/>
+          <w:b w:val="0"/>
+          <w:i w:val="0"/>
+          <w:caps w:val="0"/>
+          <w:color w:val="000000"/>
+          <w:spacing w:val="0"/>
+          <w:sz w:val="21"/>
+          <w:szCs w:val="21"/>
+          <w:shd w:val="clear" w:color="auto" w:fill="F9F9F9"/>
+          <w:lang w:val="en-US" w:eastAsia="zh-CN"/>
+        </w:rPr>
+        <w:tab/>
+      </w:r>
+      <w:r>
+        <w:rPr>
+          <w:rFonts w:hint="eastAsia" w:ascii="Verdana" w:hAnsi="Verdana" w:cs="Verdana"/>
+          <w:b w:val="0"/>
+          <w:i w:val="0"/>
+          <w:caps w:val="0"/>
+          <w:color w:val="000000"/>
+          <w:spacing w:val="0"/>
+          <w:sz w:val="21"/>
+          <w:szCs w:val="21"/>
+          <w:shd w:val="clear" w:color="auto" w:fill="F9F9F9"/>
+          <w:lang w:val="en-US" w:eastAsia="zh-CN"/>
+        </w:rPr>
+        <w:tab/>
+      </w:r>
+      <w:r>
+        <w:rPr>
+          <w:rFonts w:hint="eastAsia" w:ascii="Verdana" w:hAnsi="Verdana" w:cs="Verdana"/>
+          <w:b w:val="0"/>
+          <w:i w:val="0"/>
+          <w:caps w:val="0"/>
+          <w:color w:val="000000"/>
+          <w:spacing w:val="0"/>
+          <w:sz w:val="21"/>
+          <w:szCs w:val="21"/>
+          <w:shd w:val="clear" w:color="auto" w:fill="F9F9F9"/>
+          <w:lang w:val="en-US" w:eastAsia="zh-CN"/>
+        </w:rPr>
+        <w:tab/>
+        <w:t>当文档被载入时执行脚本</w:t>
+      </w:r>
+    </w:p>
+    <w:p>
+      <w:pPr>
+        <w:rPr>
+          <w:rFonts w:hint="eastAsia" w:ascii="Verdana" w:hAnsi="Verdana" w:cs="Verdana"/>
+          <w:b w:val="0"/>
+          <w:i w:val="0"/>
+          <w:caps w:val="0"/>
+          <w:color w:val="000000"/>
+          <w:spacing w:val="0"/>
+          <w:sz w:val="21"/>
+          <w:szCs w:val="21"/>
+          <w:shd w:val="clear" w:color="auto" w:fill="F9F9F9"/>
+          <w:lang w:val="en-US" w:eastAsia="zh-CN"/>
+        </w:rPr>
+      </w:pPr>
+      <w:r>
+        <w:rPr>
+          <w:rFonts w:hint="eastAsia" w:ascii="Verdana" w:hAnsi="Verdana" w:cs="Verdana"/>
+          <w:b w:val="0"/>
+          <w:i w:val="0"/>
+          <w:caps w:val="0"/>
+          <w:color w:val="000000"/>
+          <w:spacing w:val="0"/>
+          <w:sz w:val="21"/>
+          <w:szCs w:val="21"/>
+          <w:shd w:val="clear" w:color="auto" w:fill="F9F9F9"/>
+          <w:lang w:val="en-US" w:eastAsia="zh-CN"/>
+        </w:rPr>
+        <w:t>onunload</w:t>
+      </w:r>
+      <w:r>
+        <w:rPr>
+          <w:rFonts w:hint="eastAsia" w:ascii="Verdana" w:hAnsi="Verdana" w:cs="Verdana"/>
+          <w:b w:val="0"/>
+          <w:i w:val="0"/>
+          <w:caps w:val="0"/>
+          <w:color w:val="000000"/>
+          <w:spacing w:val="0"/>
+          <w:sz w:val="21"/>
+          <w:szCs w:val="21"/>
+          <w:shd w:val="clear" w:color="auto" w:fill="F9F9F9"/>
+          <w:lang w:val="en-US" w:eastAsia="zh-CN"/>
+        </w:rPr>
+        <w:tab/>
+      </w:r>
+      <w:r>
+        <w:rPr>
+          <w:rFonts w:hint="eastAsia" w:ascii="Verdana" w:hAnsi="Verdana" w:cs="Verdana"/>
+          <w:b w:val="0"/>
+          <w:i w:val="0"/>
+          <w:caps w:val="0"/>
+          <w:color w:val="000000"/>
+          <w:spacing w:val="0"/>
+          <w:sz w:val="21"/>
+          <w:szCs w:val="21"/>
+          <w:shd w:val="clear" w:color="auto" w:fill="F9F9F9"/>
+          <w:lang w:val="en-US" w:eastAsia="zh-CN"/>
+        </w:rPr>
+        <w:tab/>
+      </w:r>
+      <w:r>
+        <w:rPr>
+          <w:rFonts w:hint="eastAsia" w:ascii="Verdana" w:hAnsi="Verdana" w:cs="Verdana"/>
+          <w:b w:val="0"/>
+          <w:i w:val="0"/>
+          <w:caps w:val="0"/>
+          <w:color w:val="000000"/>
+          <w:spacing w:val="0"/>
+          <w:sz w:val="21"/>
+          <w:szCs w:val="21"/>
+          <w:shd w:val="clear" w:color="auto" w:fill="F9F9F9"/>
+          <w:lang w:val="en-US" w:eastAsia="zh-CN"/>
+        </w:rPr>
+        <w:t>当文档被卸下时执行脚本</w:t>
+      </w:r>
+    </w:p>
+    <w:p>
+      <w:pPr>
+        <w:rPr>
+          <w:rFonts w:hint="eastAsia" w:ascii="Verdana" w:hAnsi="Verdana" w:eastAsia="宋体" w:cs="Verdana"/>
+          <w:b w:val="0"/>
+          <w:i w:val="0"/>
+          <w:caps w:val="0"/>
+          <w:color w:val="000000"/>
+          <w:spacing w:val="0"/>
+          <w:sz w:val="21"/>
+          <w:szCs w:val="21"/>
+          <w:shd w:val="clear" w:color="auto" w:fill="F9F9F9"/>
+          <w:lang w:val="en-US" w:eastAsia="zh-CN"/>
+        </w:rPr>
+      </w:pPr>
+    </w:p>
+    <w:p>
+      <w:pPr>
+        <w:rPr>
+          <w:rFonts w:hint="eastAsia" w:ascii="Verdana" w:hAnsi="Verdana" w:eastAsia="宋体" w:cs="Verdana"/>
+          <w:b w:val="0"/>
+          <w:i w:val="0"/>
+          <w:caps w:val="0"/>
+          <w:color w:val="000000"/>
+          <w:spacing w:val="0"/>
+          <w:sz w:val="21"/>
+          <w:szCs w:val="21"/>
+          <w:shd w:val="clear" w:color="auto" w:fill="F9F9F9"/>
+          <w:lang w:val="en-US" w:eastAsia="zh-CN"/>
+        </w:rPr>
+      </w:pPr>
+      <w:r>
+        <w:rPr>
+          <w:rFonts w:hint="eastAsia" w:ascii="Verdana" w:hAnsi="Verdana" w:eastAsia="宋体" w:cs="Verdana"/>
+          <w:b w:val="0"/>
+          <w:i w:val="0"/>
+          <w:caps w:val="0"/>
+          <w:color w:val="000000"/>
+          <w:spacing w:val="0"/>
+          <w:sz w:val="21"/>
+          <w:szCs w:val="21"/>
+          <w:shd w:val="clear" w:color="auto" w:fill="F9F9F9"/>
+          <w:lang w:val="en-US" w:eastAsia="zh-CN"/>
+        </w:rPr>
+        <w:t>表单元素事件</w:t>
+      </w:r>
+      <w:r>
+        <w:rPr>
+          <w:rFonts w:hint="eastAsia" w:ascii="Verdana" w:hAnsi="Verdana" w:cs="Verdana"/>
+          <w:b w:val="0"/>
+          <w:i w:val="0"/>
+          <w:caps w:val="0"/>
+          <w:color w:val="000000"/>
+          <w:spacing w:val="0"/>
+          <w:sz w:val="21"/>
+          <w:szCs w:val="21"/>
+          <w:shd w:val="clear" w:color="auto" w:fill="F9F9F9"/>
+          <w:lang w:val="en-US" w:eastAsia="zh-CN"/>
+        </w:rPr>
+        <w:t>，</w:t>
+      </w:r>
+    </w:p>
+    <w:p>
+      <w:pPr>
+        <w:rPr>
+          <w:rFonts w:hint="eastAsia" w:ascii="Verdana" w:hAnsi="Verdana" w:eastAsia="宋体" w:cs="Verdana"/>
+          <w:b w:val="0"/>
+          <w:i w:val="0"/>
+          <w:caps w:val="0"/>
+          <w:color w:val="000000"/>
+          <w:spacing w:val="0"/>
+          <w:sz w:val="21"/>
+          <w:szCs w:val="21"/>
+          <w:shd w:val="clear" w:color="auto" w:fill="F9F9F9"/>
+          <w:lang w:val="en-US" w:eastAsia="zh-CN"/>
+        </w:rPr>
+      </w:pPr>
+      <w:r>
+        <w:rPr>
+          <w:rFonts w:hint="eastAsia" w:ascii="Verdana" w:hAnsi="Verdana" w:eastAsia="宋体" w:cs="Verdana"/>
+          <w:b w:val="0"/>
+          <w:i w:val="0"/>
+          <w:caps w:val="0"/>
+          <w:color w:val="000000"/>
+          <w:spacing w:val="0"/>
+          <w:sz w:val="21"/>
+          <w:szCs w:val="21"/>
+          <w:shd w:val="clear" w:color="auto" w:fill="F9F9F9"/>
+          <w:lang w:val="en-US" w:eastAsia="zh-CN"/>
+        </w:rPr>
+        <w:t>仅在表单元素中有效。</w:t>
+      </w:r>
+    </w:p>
+    <w:p>
+      <w:pPr>
+        <w:rPr>
+          <w:rFonts w:hint="eastAsia" w:ascii="Verdana" w:hAnsi="Verdana" w:eastAsia="宋体" w:cs="Verdana"/>
+          <w:b w:val="0"/>
+          <w:i w:val="0"/>
+          <w:caps w:val="0"/>
+          <w:color w:val="000000"/>
+          <w:spacing w:val="0"/>
+          <w:sz w:val="21"/>
+          <w:szCs w:val="21"/>
+          <w:shd w:val="clear" w:color="auto" w:fill="F9F9F9"/>
+          <w:lang w:val="en-US" w:eastAsia="zh-CN"/>
+        </w:rPr>
+      </w:pPr>
+      <w:r>
+        <w:rPr>
+          <w:rFonts w:hint="eastAsia" w:ascii="Verdana" w:hAnsi="Verdana" w:eastAsia="宋体" w:cs="Verdana"/>
+          <w:b w:val="0"/>
+          <w:i w:val="0"/>
+          <w:caps w:val="0"/>
+          <w:color w:val="000000"/>
+          <w:spacing w:val="0"/>
+          <w:sz w:val="21"/>
+          <w:szCs w:val="21"/>
+          <w:shd w:val="clear" w:color="auto" w:fill="F9F9F9"/>
+          <w:lang w:val="en-US" w:eastAsia="zh-CN"/>
+        </w:rPr>
+        <w:t>onchange</w:t>
+      </w:r>
+      <w:r>
+        <w:rPr>
+          <w:rFonts w:hint="eastAsia" w:ascii="Verdana" w:hAnsi="Verdana" w:eastAsia="宋体" w:cs="Verdana"/>
+          <w:b w:val="0"/>
+          <w:i w:val="0"/>
+          <w:caps w:val="0"/>
+          <w:color w:val="000000"/>
+          <w:spacing w:val="0"/>
+          <w:sz w:val="21"/>
+          <w:szCs w:val="21"/>
+          <w:shd w:val="clear" w:color="auto" w:fill="F9F9F9"/>
+          <w:lang w:val="en-US" w:eastAsia="zh-CN"/>
+        </w:rPr>
+        <w:tab/>
+      </w:r>
+      <w:r>
+        <w:rPr>
+          <w:rFonts w:hint="eastAsia" w:ascii="Verdana" w:hAnsi="Verdana" w:eastAsia="宋体" w:cs="Verdana"/>
+          <w:b w:val="0"/>
+          <w:i w:val="0"/>
+          <w:caps w:val="0"/>
+          <w:color w:val="000000"/>
+          <w:spacing w:val="0"/>
+          <w:sz w:val="21"/>
+          <w:szCs w:val="21"/>
+          <w:shd w:val="clear" w:color="auto" w:fill="F9F9F9"/>
+          <w:lang w:val="en-US" w:eastAsia="zh-CN"/>
+        </w:rPr>
+        <w:tab/>
+      </w:r>
+      <w:r>
+        <w:rPr>
+          <w:rFonts w:hint="eastAsia" w:ascii="Verdana" w:hAnsi="Verdana" w:eastAsia="宋体" w:cs="Verdana"/>
+          <w:b w:val="0"/>
+          <w:i w:val="0"/>
+          <w:caps w:val="0"/>
+          <w:color w:val="000000"/>
+          <w:spacing w:val="0"/>
+          <w:sz w:val="21"/>
+          <w:szCs w:val="21"/>
+          <w:shd w:val="clear" w:color="auto" w:fill="F9F9F9"/>
+          <w:lang w:val="en-US" w:eastAsia="zh-CN"/>
+        </w:rPr>
+        <w:t>当元素</w:t>
+      </w:r>
+      <w:r>
+        <w:rPr>
+          <w:rFonts w:hint="eastAsia" w:ascii="Verdana" w:hAnsi="Verdana" w:eastAsia="宋体" w:cs="Verdana"/>
+          <w:b w:val="0"/>
+          <w:i w:val="0"/>
+          <w:caps w:val="0"/>
+          <w:color w:val="FF00FF"/>
+          <w:spacing w:val="0"/>
+          <w:sz w:val="21"/>
+          <w:szCs w:val="21"/>
+          <w:shd w:val="clear" w:color="auto" w:fill="F9F9F9"/>
+          <w:lang w:val="en-US" w:eastAsia="zh-CN"/>
+        </w:rPr>
+        <w:t>改变</w:t>
+      </w:r>
+      <w:r>
+        <w:rPr>
+          <w:rFonts w:hint="eastAsia" w:ascii="Verdana" w:hAnsi="Verdana" w:eastAsia="宋体" w:cs="Verdana"/>
+          <w:b w:val="0"/>
+          <w:i w:val="0"/>
+          <w:caps w:val="0"/>
+          <w:color w:val="000000"/>
+          <w:spacing w:val="0"/>
+          <w:sz w:val="21"/>
+          <w:szCs w:val="21"/>
+          <w:shd w:val="clear" w:color="auto" w:fill="F9F9F9"/>
+          <w:lang w:val="en-US" w:eastAsia="zh-CN"/>
+        </w:rPr>
+        <w:t>时执行脚本</w:t>
+      </w:r>
+    </w:p>
+    <w:p>
+      <w:pPr>
+        <w:rPr>
+          <w:rFonts w:hint="eastAsia" w:ascii="Verdana" w:hAnsi="Verdana" w:eastAsia="宋体" w:cs="Verdana"/>
+          <w:b w:val="0"/>
+          <w:i w:val="0"/>
+          <w:caps w:val="0"/>
+          <w:color w:val="000000"/>
+          <w:spacing w:val="0"/>
+          <w:sz w:val="21"/>
+          <w:szCs w:val="21"/>
+          <w:shd w:val="clear" w:color="auto" w:fill="F9F9F9"/>
+          <w:lang w:val="en-US" w:eastAsia="zh-CN"/>
+        </w:rPr>
+      </w:pPr>
+      <w:r>
+        <w:rPr>
+          <w:rFonts w:hint="eastAsia" w:ascii="Verdana" w:hAnsi="Verdana" w:eastAsia="宋体" w:cs="Verdana"/>
+          <w:b w:val="0"/>
+          <w:i w:val="0"/>
+          <w:caps w:val="0"/>
+          <w:color w:val="000000"/>
+          <w:spacing w:val="0"/>
+          <w:sz w:val="21"/>
+          <w:szCs w:val="21"/>
+          <w:shd w:val="clear" w:color="auto" w:fill="F9F9F9"/>
+          <w:lang w:val="en-US" w:eastAsia="zh-CN"/>
+        </w:rPr>
+        <w:t>onsubmit</w:t>
+      </w:r>
+      <w:r>
+        <w:rPr>
+          <w:rFonts w:hint="eastAsia" w:ascii="Verdana" w:hAnsi="Verdana" w:eastAsia="宋体" w:cs="Verdana"/>
+          <w:b w:val="0"/>
+          <w:i w:val="0"/>
+          <w:caps w:val="0"/>
+          <w:color w:val="000000"/>
+          <w:spacing w:val="0"/>
+          <w:sz w:val="21"/>
+          <w:szCs w:val="21"/>
+          <w:shd w:val="clear" w:color="auto" w:fill="F9F9F9"/>
+          <w:lang w:val="en-US" w:eastAsia="zh-CN"/>
+        </w:rPr>
+        <w:tab/>
+      </w:r>
+      <w:r>
+        <w:rPr>
+          <w:rFonts w:hint="eastAsia" w:ascii="Verdana" w:hAnsi="Verdana" w:eastAsia="宋体" w:cs="Verdana"/>
+          <w:b w:val="0"/>
+          <w:i w:val="0"/>
+          <w:caps w:val="0"/>
+          <w:color w:val="000000"/>
+          <w:spacing w:val="0"/>
+          <w:sz w:val="21"/>
+          <w:szCs w:val="21"/>
+          <w:shd w:val="clear" w:color="auto" w:fill="F9F9F9"/>
+          <w:lang w:val="en-US" w:eastAsia="zh-CN"/>
+        </w:rPr>
+        <w:tab/>
+      </w:r>
+      <w:r>
+        <w:rPr>
+          <w:rFonts w:hint="eastAsia" w:ascii="Verdana" w:hAnsi="Verdana" w:eastAsia="宋体" w:cs="Verdana"/>
+          <w:b w:val="0"/>
+          <w:i w:val="0"/>
+          <w:caps w:val="0"/>
+          <w:color w:val="000000"/>
+          <w:spacing w:val="0"/>
+          <w:sz w:val="21"/>
+          <w:szCs w:val="21"/>
+          <w:shd w:val="clear" w:color="auto" w:fill="F9F9F9"/>
+          <w:lang w:val="en-US" w:eastAsia="zh-CN"/>
+        </w:rPr>
+        <w:t>当表单</w:t>
+      </w:r>
+      <w:r>
+        <w:rPr>
+          <w:rFonts w:hint="eastAsia" w:ascii="Verdana" w:hAnsi="Verdana" w:eastAsia="宋体" w:cs="Verdana"/>
+          <w:b w:val="0"/>
+          <w:i w:val="0"/>
+          <w:caps w:val="0"/>
+          <w:color w:val="FF00FF"/>
+          <w:spacing w:val="0"/>
+          <w:sz w:val="21"/>
+          <w:szCs w:val="21"/>
+          <w:shd w:val="clear" w:color="auto" w:fill="F9F9F9"/>
+          <w:lang w:val="en-US" w:eastAsia="zh-CN"/>
+        </w:rPr>
+        <w:t>被提交</w:t>
+      </w:r>
+      <w:r>
+        <w:rPr>
+          <w:rFonts w:hint="eastAsia" w:ascii="Verdana" w:hAnsi="Verdana" w:eastAsia="宋体" w:cs="Verdana"/>
+          <w:b w:val="0"/>
+          <w:i w:val="0"/>
+          <w:caps w:val="0"/>
+          <w:color w:val="000000"/>
+          <w:spacing w:val="0"/>
+          <w:sz w:val="21"/>
+          <w:szCs w:val="21"/>
+          <w:shd w:val="clear" w:color="auto" w:fill="F9F9F9"/>
+          <w:lang w:val="en-US" w:eastAsia="zh-CN"/>
+        </w:rPr>
+        <w:t>时执行脚本</w:t>
+      </w:r>
+    </w:p>
+    <w:p>
+      <w:pPr>
+        <w:rPr>
+          <w:rFonts w:hint="eastAsia" w:ascii="Verdana" w:hAnsi="Verdana" w:eastAsia="宋体" w:cs="Verdana"/>
+          <w:b w:val="0"/>
+          <w:i w:val="0"/>
+          <w:caps w:val="0"/>
+          <w:color w:val="000000"/>
+          <w:spacing w:val="0"/>
+          <w:sz w:val="21"/>
+          <w:szCs w:val="21"/>
+          <w:shd w:val="clear" w:color="auto" w:fill="F9F9F9"/>
+          <w:lang w:val="en-US" w:eastAsia="zh-CN"/>
+        </w:rPr>
+      </w:pPr>
+      <w:r>
+        <w:rPr>
+          <w:rFonts w:hint="eastAsia" w:ascii="Verdana" w:hAnsi="Verdana" w:eastAsia="宋体" w:cs="Verdana"/>
+          <w:b w:val="0"/>
+          <w:i w:val="0"/>
+          <w:caps w:val="0"/>
+          <w:color w:val="000000"/>
+          <w:spacing w:val="0"/>
+          <w:sz w:val="21"/>
+          <w:szCs w:val="21"/>
+          <w:shd w:val="clear" w:color="auto" w:fill="F9F9F9"/>
+          <w:lang w:val="en-US" w:eastAsia="zh-CN"/>
+        </w:rPr>
+        <w:t>onreset</w:t>
+      </w:r>
+      <w:r>
+        <w:rPr>
+          <w:rFonts w:hint="eastAsia" w:ascii="Verdana" w:hAnsi="Verdana" w:eastAsia="宋体" w:cs="Verdana"/>
+          <w:b w:val="0"/>
+          <w:i w:val="0"/>
+          <w:caps w:val="0"/>
+          <w:color w:val="000000"/>
+          <w:spacing w:val="0"/>
+          <w:sz w:val="21"/>
+          <w:szCs w:val="21"/>
+          <w:shd w:val="clear" w:color="auto" w:fill="F9F9F9"/>
+          <w:lang w:val="en-US" w:eastAsia="zh-CN"/>
+        </w:rPr>
+        <w:tab/>
+      </w:r>
+      <w:r>
+        <w:rPr>
+          <w:rFonts w:hint="eastAsia" w:ascii="Verdana" w:hAnsi="Verdana" w:eastAsia="宋体" w:cs="Verdana"/>
+          <w:b w:val="0"/>
+          <w:i w:val="0"/>
+          <w:caps w:val="0"/>
+          <w:color w:val="000000"/>
+          <w:spacing w:val="0"/>
+          <w:sz w:val="21"/>
+          <w:szCs w:val="21"/>
+          <w:shd w:val="clear" w:color="auto" w:fill="F9F9F9"/>
+          <w:lang w:val="en-US" w:eastAsia="zh-CN"/>
+        </w:rPr>
+        <w:tab/>
+      </w:r>
+      <w:r>
+        <w:rPr>
+          <w:rFonts w:hint="eastAsia" w:ascii="Verdana" w:hAnsi="Verdana" w:cs="Verdana"/>
+          <w:b w:val="0"/>
+          <w:i w:val="0"/>
+          <w:caps w:val="0"/>
+          <w:color w:val="000000"/>
+          <w:spacing w:val="0"/>
+          <w:sz w:val="21"/>
+          <w:szCs w:val="21"/>
+          <w:shd w:val="clear" w:color="auto" w:fill="F9F9F9"/>
+          <w:lang w:val="en-US" w:eastAsia="zh-CN"/>
+        </w:rPr>
+        <w:tab/>
+      </w:r>
+      <w:r>
+        <w:rPr>
+          <w:rFonts w:hint="eastAsia" w:ascii="Verdana" w:hAnsi="Verdana" w:eastAsia="宋体" w:cs="Verdana"/>
+          <w:b w:val="0"/>
+          <w:i w:val="0"/>
+          <w:caps w:val="0"/>
+          <w:color w:val="000000"/>
+          <w:spacing w:val="0"/>
+          <w:sz w:val="21"/>
+          <w:szCs w:val="21"/>
+          <w:shd w:val="clear" w:color="auto" w:fill="F9F9F9"/>
+          <w:lang w:val="en-US" w:eastAsia="zh-CN"/>
+        </w:rPr>
+        <w:t>当表单</w:t>
+      </w:r>
+      <w:r>
+        <w:rPr>
+          <w:rFonts w:hint="eastAsia" w:ascii="Verdana" w:hAnsi="Verdana" w:eastAsia="宋体" w:cs="Verdana"/>
+          <w:b w:val="0"/>
+          <w:i w:val="0"/>
+          <w:caps w:val="0"/>
+          <w:color w:val="FF00FF"/>
+          <w:spacing w:val="0"/>
+          <w:sz w:val="21"/>
+          <w:szCs w:val="21"/>
+          <w:shd w:val="clear" w:color="auto" w:fill="F9F9F9"/>
+          <w:lang w:val="en-US" w:eastAsia="zh-CN"/>
+        </w:rPr>
+        <w:t>被重置</w:t>
+      </w:r>
+      <w:r>
+        <w:rPr>
+          <w:rFonts w:hint="eastAsia" w:ascii="Verdana" w:hAnsi="Verdana" w:eastAsia="宋体" w:cs="Verdana"/>
+          <w:b w:val="0"/>
+          <w:i w:val="0"/>
+          <w:caps w:val="0"/>
+          <w:color w:val="000000"/>
+          <w:spacing w:val="0"/>
+          <w:sz w:val="21"/>
+          <w:szCs w:val="21"/>
+          <w:shd w:val="clear" w:color="auto" w:fill="F9F9F9"/>
+          <w:lang w:val="en-US" w:eastAsia="zh-CN"/>
+        </w:rPr>
+        <w:t>时执行脚本</w:t>
+      </w:r>
+    </w:p>
+    <w:p>
+      <w:pPr>
+        <w:rPr>
+          <w:rFonts w:hint="eastAsia" w:ascii="Verdana" w:hAnsi="Verdana" w:eastAsia="宋体" w:cs="Verdana"/>
+          <w:b w:val="0"/>
+          <w:i w:val="0"/>
+          <w:caps w:val="0"/>
+          <w:color w:val="000000"/>
+          <w:spacing w:val="0"/>
+          <w:sz w:val="21"/>
+          <w:szCs w:val="21"/>
+          <w:shd w:val="clear" w:color="auto" w:fill="F9F9F9"/>
+          <w:lang w:val="en-US" w:eastAsia="zh-CN"/>
+        </w:rPr>
+      </w:pPr>
+      <w:r>
+        <w:rPr>
+          <w:rFonts w:hint="eastAsia" w:ascii="Verdana" w:hAnsi="Verdana" w:eastAsia="宋体" w:cs="Verdana"/>
+          <w:b w:val="0"/>
+          <w:i w:val="0"/>
+          <w:caps w:val="0"/>
+          <w:color w:val="000000"/>
+          <w:spacing w:val="0"/>
+          <w:sz w:val="21"/>
+          <w:szCs w:val="21"/>
+          <w:shd w:val="clear" w:color="auto" w:fill="F9F9F9"/>
+          <w:lang w:val="en-US" w:eastAsia="zh-CN"/>
+        </w:rPr>
+        <w:t>onselect</w:t>
+      </w:r>
+      <w:r>
+        <w:rPr>
+          <w:rFonts w:hint="eastAsia" w:ascii="Verdana" w:hAnsi="Verdana" w:eastAsia="宋体" w:cs="Verdana"/>
+          <w:b w:val="0"/>
+          <w:i w:val="0"/>
+          <w:caps w:val="0"/>
+          <w:color w:val="000000"/>
+          <w:spacing w:val="0"/>
+          <w:sz w:val="21"/>
+          <w:szCs w:val="21"/>
+          <w:shd w:val="clear" w:color="auto" w:fill="F9F9F9"/>
+          <w:lang w:val="en-US" w:eastAsia="zh-CN"/>
+        </w:rPr>
+        <w:tab/>
+      </w:r>
+      <w:r>
+        <w:rPr>
+          <w:rFonts w:hint="eastAsia" w:ascii="Verdana" w:hAnsi="Verdana" w:eastAsia="宋体" w:cs="Verdana"/>
+          <w:b w:val="0"/>
+          <w:i w:val="0"/>
+          <w:caps w:val="0"/>
+          <w:color w:val="000000"/>
+          <w:spacing w:val="0"/>
+          <w:sz w:val="21"/>
+          <w:szCs w:val="21"/>
+          <w:shd w:val="clear" w:color="auto" w:fill="F9F9F9"/>
+          <w:lang w:val="en-US" w:eastAsia="zh-CN"/>
+        </w:rPr>
+        <w:tab/>
+      </w:r>
+      <w:r>
+        <w:rPr>
+          <w:rFonts w:hint="eastAsia" w:ascii="Verdana" w:hAnsi="Verdana" w:eastAsia="宋体" w:cs="Verdana"/>
+          <w:b w:val="0"/>
+          <w:i w:val="0"/>
+          <w:caps w:val="0"/>
+          <w:color w:val="000000"/>
+          <w:spacing w:val="0"/>
+          <w:sz w:val="21"/>
+          <w:szCs w:val="21"/>
+          <w:shd w:val="clear" w:color="auto" w:fill="F9F9F9"/>
+          <w:lang w:val="en-US" w:eastAsia="zh-CN"/>
+        </w:rPr>
+        <w:t>当元素</w:t>
+      </w:r>
+      <w:r>
+        <w:rPr>
+          <w:rFonts w:hint="eastAsia" w:ascii="Verdana" w:hAnsi="Verdana" w:eastAsia="宋体" w:cs="Verdana"/>
+          <w:b w:val="0"/>
+          <w:i w:val="0"/>
+          <w:caps w:val="0"/>
+          <w:color w:val="FF00FF"/>
+          <w:spacing w:val="0"/>
+          <w:sz w:val="21"/>
+          <w:szCs w:val="21"/>
+          <w:shd w:val="clear" w:color="auto" w:fill="F9F9F9"/>
+          <w:lang w:val="en-US" w:eastAsia="zh-CN"/>
+        </w:rPr>
+        <w:t>被选取</w:t>
+      </w:r>
+      <w:r>
+        <w:rPr>
+          <w:rFonts w:hint="eastAsia" w:ascii="Verdana" w:hAnsi="Verdana" w:eastAsia="宋体" w:cs="Verdana"/>
+          <w:b w:val="0"/>
+          <w:i w:val="0"/>
+          <w:caps w:val="0"/>
+          <w:color w:val="000000"/>
+          <w:spacing w:val="0"/>
+          <w:sz w:val="21"/>
+          <w:szCs w:val="21"/>
+          <w:shd w:val="clear" w:color="auto" w:fill="F9F9F9"/>
+          <w:lang w:val="en-US" w:eastAsia="zh-CN"/>
+        </w:rPr>
+        <w:t>时执行脚本</w:t>
+      </w:r>
+    </w:p>
+    <w:p>
+      <w:pPr>
+        <w:rPr>
+          <w:rFonts w:hint="eastAsia" w:ascii="Verdana" w:hAnsi="Verdana" w:eastAsia="宋体" w:cs="Verdana"/>
+          <w:b w:val="0"/>
+          <w:i w:val="0"/>
+          <w:caps w:val="0"/>
+          <w:color w:val="000000"/>
+          <w:spacing w:val="0"/>
+          <w:sz w:val="21"/>
+          <w:szCs w:val="21"/>
+          <w:shd w:val="clear" w:color="auto" w:fill="F9F9F9"/>
+          <w:lang w:val="en-US" w:eastAsia="zh-CN"/>
+        </w:rPr>
+      </w:pPr>
+      <w:r>
+        <w:rPr>
+          <w:rFonts w:hint="eastAsia" w:ascii="Verdana" w:hAnsi="Verdana" w:eastAsia="宋体" w:cs="Verdana"/>
+          <w:b w:val="0"/>
+          <w:i w:val="0"/>
+          <w:caps w:val="0"/>
+          <w:color w:val="000000"/>
+          <w:spacing w:val="0"/>
+          <w:sz w:val="21"/>
+          <w:szCs w:val="21"/>
+          <w:shd w:val="clear" w:color="auto" w:fill="F9F9F9"/>
+          <w:lang w:val="en-US" w:eastAsia="zh-CN"/>
+        </w:rPr>
+        <w:t>onblur</w:t>
+      </w:r>
+      <w:r>
+        <w:rPr>
+          <w:rFonts w:hint="eastAsia" w:ascii="Verdana" w:hAnsi="Verdana" w:eastAsia="宋体" w:cs="Verdana"/>
+          <w:b w:val="0"/>
+          <w:i w:val="0"/>
+          <w:caps w:val="0"/>
+          <w:color w:val="000000"/>
+          <w:spacing w:val="0"/>
+          <w:sz w:val="21"/>
+          <w:szCs w:val="21"/>
+          <w:shd w:val="clear" w:color="auto" w:fill="F9F9F9"/>
+          <w:lang w:val="en-US" w:eastAsia="zh-CN"/>
+        </w:rPr>
+        <w:tab/>
+      </w:r>
+      <w:r>
+        <w:rPr>
+          <w:rFonts w:hint="eastAsia" w:ascii="Verdana" w:hAnsi="Verdana" w:eastAsia="宋体" w:cs="Verdana"/>
+          <w:b w:val="0"/>
+          <w:i w:val="0"/>
+          <w:caps w:val="0"/>
+          <w:color w:val="000000"/>
+          <w:spacing w:val="0"/>
+          <w:sz w:val="21"/>
+          <w:szCs w:val="21"/>
+          <w:shd w:val="clear" w:color="auto" w:fill="F9F9F9"/>
+          <w:lang w:val="en-US" w:eastAsia="zh-CN"/>
+        </w:rPr>
+        <w:tab/>
+      </w:r>
+      <w:r>
+        <w:rPr>
+          <w:rFonts w:hint="eastAsia" w:ascii="Verdana" w:hAnsi="Verdana" w:cs="Verdana"/>
+          <w:b w:val="0"/>
+          <w:i w:val="0"/>
+          <w:caps w:val="0"/>
+          <w:color w:val="000000"/>
+          <w:spacing w:val="0"/>
+          <w:sz w:val="21"/>
+          <w:szCs w:val="21"/>
+          <w:shd w:val="clear" w:color="auto" w:fill="F9F9F9"/>
+          <w:lang w:val="en-US" w:eastAsia="zh-CN"/>
+        </w:rPr>
+        <w:tab/>
+      </w:r>
+      <w:r>
+        <w:rPr>
+          <w:rFonts w:hint="eastAsia" w:ascii="Verdana" w:hAnsi="Verdana" w:eastAsia="宋体" w:cs="Verdana"/>
+          <w:b w:val="0"/>
+          <w:i w:val="0"/>
+          <w:caps w:val="0"/>
+          <w:color w:val="000000"/>
+          <w:spacing w:val="0"/>
+          <w:sz w:val="21"/>
+          <w:szCs w:val="21"/>
+          <w:shd w:val="clear" w:color="auto" w:fill="F9F9F9"/>
+          <w:lang w:val="en-US" w:eastAsia="zh-CN"/>
+        </w:rPr>
+        <w:t>当元素</w:t>
+      </w:r>
+      <w:r>
+        <w:rPr>
+          <w:rFonts w:hint="eastAsia" w:ascii="Verdana" w:hAnsi="Verdana" w:eastAsia="宋体" w:cs="Verdana"/>
+          <w:b w:val="0"/>
+          <w:i w:val="0"/>
+          <w:caps w:val="0"/>
+          <w:color w:val="FF00FF"/>
+          <w:spacing w:val="0"/>
+          <w:sz w:val="21"/>
+          <w:szCs w:val="21"/>
+          <w:shd w:val="clear" w:color="auto" w:fill="F9F9F9"/>
+          <w:lang w:val="en-US" w:eastAsia="zh-CN"/>
+        </w:rPr>
+        <w:t>失去焦点</w:t>
+      </w:r>
+      <w:r>
+        <w:rPr>
+          <w:rFonts w:hint="eastAsia" w:ascii="Verdana" w:hAnsi="Verdana" w:eastAsia="宋体" w:cs="Verdana"/>
+          <w:b w:val="0"/>
+          <w:i w:val="0"/>
+          <w:caps w:val="0"/>
+          <w:color w:val="000000"/>
+          <w:spacing w:val="0"/>
+          <w:sz w:val="21"/>
+          <w:szCs w:val="21"/>
+          <w:shd w:val="clear" w:color="auto" w:fill="F9F9F9"/>
+          <w:lang w:val="en-US" w:eastAsia="zh-CN"/>
+        </w:rPr>
+        <w:t>时执行脚本</w:t>
+      </w:r>
+    </w:p>
+    <w:p>
+      <w:pPr>
+        <w:rPr>
+          <w:rFonts w:hint="eastAsia" w:ascii="Verdana" w:hAnsi="Verdana" w:eastAsia="宋体" w:cs="Verdana"/>
+          <w:b w:val="0"/>
+          <w:i w:val="0"/>
+          <w:caps w:val="0"/>
+          <w:color w:val="000000"/>
+          <w:spacing w:val="0"/>
+          <w:sz w:val="21"/>
+          <w:szCs w:val="21"/>
+          <w:shd w:val="clear" w:color="auto" w:fill="F9F9F9"/>
+          <w:lang w:val="en-US" w:eastAsia="zh-CN"/>
+        </w:rPr>
+      </w:pPr>
+      <w:r>
+        <w:rPr>
+          <w:rFonts w:hint="eastAsia" w:ascii="Verdana" w:hAnsi="Verdana" w:eastAsia="宋体" w:cs="Verdana"/>
+          <w:b w:val="0"/>
+          <w:i w:val="0"/>
+          <w:caps w:val="0"/>
+          <w:color w:val="000000"/>
+          <w:spacing w:val="0"/>
+          <w:sz w:val="21"/>
+          <w:szCs w:val="21"/>
+          <w:shd w:val="clear" w:color="auto" w:fill="F9F9F9"/>
+          <w:lang w:val="en-US" w:eastAsia="zh-CN"/>
+        </w:rPr>
+        <w:t>onfocus</w:t>
+      </w:r>
+      <w:r>
+        <w:rPr>
+          <w:rFonts w:hint="eastAsia" w:ascii="Verdana" w:hAnsi="Verdana" w:eastAsia="宋体" w:cs="Verdana"/>
+          <w:b w:val="0"/>
+          <w:i w:val="0"/>
+          <w:caps w:val="0"/>
+          <w:color w:val="000000"/>
+          <w:spacing w:val="0"/>
+          <w:sz w:val="21"/>
+          <w:szCs w:val="21"/>
+          <w:shd w:val="clear" w:color="auto" w:fill="F9F9F9"/>
+          <w:lang w:val="en-US" w:eastAsia="zh-CN"/>
+        </w:rPr>
+        <w:tab/>
+      </w:r>
+      <w:r>
+        <w:rPr>
+          <w:rFonts w:hint="eastAsia" w:ascii="Verdana" w:hAnsi="Verdana" w:eastAsia="宋体" w:cs="Verdana"/>
+          <w:b w:val="0"/>
+          <w:i w:val="0"/>
+          <w:caps w:val="0"/>
+          <w:color w:val="000000"/>
+          <w:spacing w:val="0"/>
+          <w:sz w:val="21"/>
+          <w:szCs w:val="21"/>
+          <w:shd w:val="clear" w:color="auto" w:fill="F9F9F9"/>
+          <w:lang w:val="en-US" w:eastAsia="zh-CN"/>
+        </w:rPr>
+        <w:tab/>
+      </w:r>
+      <w:r>
+        <w:rPr>
+          <w:rFonts w:hint="eastAsia" w:ascii="Verdana" w:hAnsi="Verdana" w:cs="Verdana"/>
+          <w:b w:val="0"/>
+          <w:i w:val="0"/>
+          <w:caps w:val="0"/>
+          <w:color w:val="000000"/>
+          <w:spacing w:val="0"/>
+          <w:sz w:val="21"/>
+          <w:szCs w:val="21"/>
+          <w:shd w:val="clear" w:color="auto" w:fill="F9F9F9"/>
+          <w:lang w:val="en-US" w:eastAsia="zh-CN"/>
+        </w:rPr>
+        <w:tab/>
+      </w:r>
+      <w:r>
+        <w:rPr>
+          <w:rFonts w:hint="eastAsia" w:ascii="Verdana" w:hAnsi="Verdana" w:eastAsia="宋体" w:cs="Verdana"/>
+          <w:b w:val="0"/>
+          <w:i w:val="0"/>
+          <w:caps w:val="0"/>
+          <w:color w:val="000000"/>
+          <w:spacing w:val="0"/>
+          <w:sz w:val="21"/>
+          <w:szCs w:val="21"/>
+          <w:shd w:val="clear" w:color="auto" w:fill="F9F9F9"/>
+          <w:lang w:val="en-US" w:eastAsia="zh-CN"/>
+        </w:rPr>
+        <w:t>当元素</w:t>
+      </w:r>
+      <w:r>
+        <w:rPr>
+          <w:rFonts w:hint="eastAsia" w:ascii="Verdana" w:hAnsi="Verdana" w:eastAsia="宋体" w:cs="Verdana"/>
+          <w:b w:val="0"/>
+          <w:i w:val="0"/>
+          <w:caps w:val="0"/>
+          <w:color w:val="FF00FF"/>
+          <w:spacing w:val="0"/>
+          <w:sz w:val="21"/>
+          <w:szCs w:val="21"/>
+          <w:shd w:val="clear" w:color="auto" w:fill="F9F9F9"/>
+          <w:lang w:val="en-US" w:eastAsia="zh-CN"/>
+        </w:rPr>
+        <w:t>获得焦点</w:t>
+      </w:r>
+      <w:r>
+        <w:rPr>
+          <w:rFonts w:hint="eastAsia" w:ascii="Verdana" w:hAnsi="Verdana" w:eastAsia="宋体" w:cs="Verdana"/>
+          <w:b w:val="0"/>
+          <w:i w:val="0"/>
+          <w:caps w:val="0"/>
+          <w:color w:val="000000"/>
+          <w:spacing w:val="0"/>
+          <w:sz w:val="21"/>
+          <w:szCs w:val="21"/>
+          <w:shd w:val="clear" w:color="auto" w:fill="F9F9F9"/>
+          <w:lang w:val="en-US" w:eastAsia="zh-CN"/>
+        </w:rPr>
+        <w:t>时执行脚本</w:t>
+      </w:r>
+    </w:p>
+    <w:p>
+      <w:pPr>
+        <w:rPr>
+          <w:rFonts w:hint="eastAsia"/>
+          <w:sz w:val="21"/>
+          <w:szCs w:val="21"/>
+          <w:lang w:val="en-US" w:eastAsia="zh-CN"/>
+        </w:rPr>
+      </w:pPr>
+    </w:p>
+    <w:p>
+      <w:pPr>
+        <w:rPr>
+          <w:rFonts w:hint="eastAsia"/>
+          <w:sz w:val="21"/>
+          <w:szCs w:val="21"/>
+          <w:lang w:val="en-US" w:eastAsia="zh-CN"/>
+        </w:rPr>
+      </w:pPr>
+      <w:r>
+        <w:rPr>
+          <w:rFonts w:hint="eastAsia"/>
+          <w:sz w:val="21"/>
+          <w:szCs w:val="21"/>
+          <w:lang w:val="en-US" w:eastAsia="zh-CN"/>
+        </w:rPr>
+        <w:t>鼠标事件，</w:t>
+      </w:r>
+    </w:p>
+    <w:p>
+      <w:pPr>
+        <w:rPr>
+          <w:rFonts w:hint="eastAsia"/>
+          <w:sz w:val="21"/>
+          <w:szCs w:val="21"/>
+          <w:lang w:val="en-US" w:eastAsia="zh-CN"/>
+        </w:rPr>
+      </w:pPr>
+      <w:r>
+        <w:rPr>
+          <w:rFonts w:hint="eastAsia"/>
+          <w:sz w:val="21"/>
+          <w:szCs w:val="21"/>
+          <w:lang w:val="en-US" w:eastAsia="zh-CN"/>
+        </w:rPr>
+        <w:t>在下列元素中无效：base, bdo, br, frame, frameset, head, html, iframe, meta, param, script, style, title 元素。</w:t>
+      </w:r>
+    </w:p>
+    <w:p>
+      <w:pPr>
+        <w:rPr>
+          <w:rFonts w:hint="eastAsia"/>
+          <w:sz w:val="21"/>
+          <w:szCs w:val="21"/>
+          <w:lang w:val="en-US" w:eastAsia="zh-CN"/>
+        </w:rPr>
+      </w:pPr>
+      <w:r>
+        <w:rPr>
+          <w:rFonts w:hint="eastAsia"/>
+          <w:sz w:val="21"/>
+          <w:szCs w:val="21"/>
+          <w:lang w:val="en-US" w:eastAsia="zh-CN"/>
+        </w:rPr>
+        <w:t>onclick</w:t>
+      </w:r>
+      <w:r>
+        <w:rPr>
+          <w:rFonts w:hint="eastAsia"/>
+          <w:sz w:val="21"/>
+          <w:szCs w:val="21"/>
+          <w:lang w:val="en-US" w:eastAsia="zh-CN"/>
+        </w:rPr>
+        <w:tab/>
+      </w:r>
+      <w:r>
+        <w:rPr>
+          <w:rFonts w:hint="eastAsia"/>
+          <w:sz w:val="21"/>
+          <w:szCs w:val="21"/>
+          <w:lang w:val="en-US" w:eastAsia="zh-CN"/>
+        </w:rPr>
+        <w:tab/>
+      </w:r>
+      <w:r>
+        <w:rPr>
+          <w:rFonts w:hint="eastAsia"/>
+          <w:sz w:val="21"/>
+          <w:szCs w:val="21"/>
+          <w:lang w:val="en-US" w:eastAsia="zh-CN"/>
+        </w:rPr>
+        <w:tab/>
+        <w:t>当鼠标被单击时执行脚本</w:t>
+      </w:r>
+    </w:p>
+    <w:p>
+      <w:pPr>
+        <w:rPr>
+          <w:rFonts w:hint="eastAsia"/>
+          <w:sz w:val="21"/>
+          <w:szCs w:val="21"/>
+          <w:lang w:val="en-US" w:eastAsia="zh-CN"/>
+        </w:rPr>
+      </w:pPr>
+      <w:r>
+        <w:rPr>
+          <w:rFonts w:hint="eastAsia"/>
+          <w:sz w:val="21"/>
+          <w:szCs w:val="21"/>
+          <w:lang w:val="en-US" w:eastAsia="zh-CN"/>
+        </w:rPr>
+        <w:t>ondblclick</w:t>
+      </w:r>
+      <w:r>
+        <w:rPr>
+          <w:rFonts w:hint="eastAsia"/>
+          <w:sz w:val="21"/>
+          <w:szCs w:val="21"/>
+          <w:lang w:val="en-US" w:eastAsia="zh-CN"/>
+        </w:rPr>
+        <w:tab/>
+      </w:r>
+      <w:r>
+        <w:rPr>
+          <w:rFonts w:hint="eastAsia"/>
+          <w:sz w:val="21"/>
+          <w:szCs w:val="21"/>
+          <w:lang w:val="en-US" w:eastAsia="zh-CN"/>
+        </w:rPr>
+        <w:tab/>
+      </w:r>
+      <w:r>
+        <w:rPr>
+          <w:rFonts w:hint="eastAsia"/>
+          <w:sz w:val="21"/>
+          <w:szCs w:val="21"/>
+          <w:lang w:val="en-US" w:eastAsia="zh-CN"/>
+        </w:rPr>
+        <w:t>当鼠标被双击时执行脚本</w:t>
+      </w:r>
+    </w:p>
+    <w:p>
+      <w:pPr>
+        <w:rPr>
+          <w:rFonts w:hint="eastAsia"/>
+          <w:sz w:val="21"/>
+          <w:szCs w:val="21"/>
+          <w:lang w:val="en-US" w:eastAsia="zh-CN"/>
+        </w:rPr>
+      </w:pPr>
+      <w:r>
+        <w:rPr>
+          <w:rFonts w:hint="eastAsia"/>
+          <w:sz w:val="21"/>
+          <w:szCs w:val="21"/>
+          <w:lang w:val="en-US" w:eastAsia="zh-CN"/>
+        </w:rPr>
+        <w:t>onmousedown</w:t>
+      </w:r>
+      <w:r>
+        <w:rPr>
+          <w:rFonts w:hint="eastAsia"/>
+          <w:sz w:val="21"/>
+          <w:szCs w:val="21"/>
+          <w:lang w:val="en-US" w:eastAsia="zh-CN"/>
+        </w:rPr>
+        <w:tab/>
+      </w:r>
+      <w:r>
+        <w:rPr>
+          <w:rFonts w:hint="eastAsia"/>
+          <w:sz w:val="21"/>
+          <w:szCs w:val="21"/>
+          <w:lang w:val="en-US" w:eastAsia="zh-CN"/>
+        </w:rPr>
+        <w:t>当鼠标按钮被按下时执行脚本</w:t>
+      </w:r>
+    </w:p>
+    <w:p>
+      <w:pPr>
+        <w:rPr>
+          <w:rFonts w:hint="eastAsia"/>
+          <w:sz w:val="21"/>
+          <w:szCs w:val="21"/>
+          <w:lang w:val="en-US" w:eastAsia="zh-CN"/>
+        </w:rPr>
+      </w:pPr>
+      <w:r>
+        <w:rPr>
+          <w:rFonts w:hint="eastAsia"/>
+          <w:sz w:val="21"/>
+          <w:szCs w:val="21"/>
+          <w:lang w:val="en-US" w:eastAsia="zh-CN"/>
+        </w:rPr>
+        <w:t>onmousemove</w:t>
+      </w:r>
+      <w:r>
+        <w:rPr>
+          <w:rFonts w:hint="eastAsia"/>
+          <w:sz w:val="21"/>
+          <w:szCs w:val="21"/>
+          <w:lang w:val="en-US" w:eastAsia="zh-CN"/>
+        </w:rPr>
+        <w:tab/>
+      </w:r>
+      <w:r>
+        <w:rPr>
+          <w:rFonts w:hint="eastAsia"/>
+          <w:sz w:val="21"/>
+          <w:szCs w:val="21"/>
+          <w:lang w:val="en-US" w:eastAsia="zh-CN"/>
+        </w:rPr>
+        <w:t>当鼠标指针移动时执行脚本</w:t>
+      </w:r>
+    </w:p>
+    <w:p>
+      <w:pPr>
+        <w:rPr>
+          <w:rFonts w:hint="eastAsia"/>
+          <w:sz w:val="21"/>
+          <w:szCs w:val="21"/>
+          <w:lang w:val="en-US" w:eastAsia="zh-CN"/>
+        </w:rPr>
+      </w:pPr>
+      <w:r>
+        <w:rPr>
+          <w:rFonts w:hint="eastAsia"/>
+          <w:sz w:val="21"/>
+          <w:szCs w:val="21"/>
+          <w:lang w:val="en-US" w:eastAsia="zh-CN"/>
+        </w:rPr>
+        <w:t>onmouseout</w:t>
+      </w:r>
+      <w:r>
+        <w:rPr>
+          <w:rFonts w:hint="eastAsia"/>
+          <w:sz w:val="21"/>
+          <w:szCs w:val="21"/>
+          <w:lang w:val="en-US" w:eastAsia="zh-CN"/>
+        </w:rPr>
+        <w:tab/>
+      </w:r>
+      <w:r>
+        <w:rPr>
+          <w:rFonts w:hint="eastAsia"/>
+          <w:sz w:val="21"/>
+          <w:szCs w:val="21"/>
+          <w:lang w:val="en-US" w:eastAsia="zh-CN"/>
+        </w:rPr>
+        <w:tab/>
+      </w:r>
+      <w:r>
+        <w:rPr>
+          <w:rFonts w:hint="eastAsia"/>
+          <w:sz w:val="21"/>
+          <w:szCs w:val="21"/>
+          <w:lang w:val="en-US" w:eastAsia="zh-CN"/>
+        </w:rPr>
+        <w:t>当鼠标指针移出某元素时执行脚本</w:t>
+      </w:r>
+    </w:p>
+    <w:p>
+      <w:pPr>
+        <w:rPr>
+          <w:rFonts w:hint="eastAsia"/>
+          <w:sz w:val="21"/>
+          <w:szCs w:val="21"/>
+          <w:lang w:val="en-US" w:eastAsia="zh-CN"/>
+        </w:rPr>
+      </w:pPr>
+      <w:r>
+        <w:rPr>
+          <w:rFonts w:hint="eastAsia"/>
+          <w:sz w:val="21"/>
+          <w:szCs w:val="21"/>
+          <w:lang w:val="en-US" w:eastAsia="zh-CN"/>
+        </w:rPr>
+        <w:t>onmouseover</w:t>
+      </w:r>
+      <w:r>
+        <w:rPr>
+          <w:rFonts w:hint="eastAsia"/>
+          <w:sz w:val="21"/>
+          <w:szCs w:val="21"/>
+          <w:lang w:val="en-US" w:eastAsia="zh-CN"/>
+        </w:rPr>
+        <w:tab/>
+      </w:r>
+      <w:r>
+        <w:rPr>
+          <w:rFonts w:hint="eastAsia"/>
+          <w:sz w:val="21"/>
+          <w:szCs w:val="21"/>
+          <w:lang w:val="en-US" w:eastAsia="zh-CN"/>
+        </w:rPr>
+        <w:tab/>
+      </w:r>
+      <w:r>
+        <w:rPr>
+          <w:rFonts w:hint="eastAsia"/>
+          <w:sz w:val="21"/>
+          <w:szCs w:val="21"/>
+          <w:lang w:val="en-US" w:eastAsia="zh-CN"/>
+        </w:rPr>
+        <w:t>当鼠标指针悬停于某元素之上时执行脚本</w:t>
+      </w:r>
+    </w:p>
+    <w:p>
+      <w:pPr>
+        <w:rPr>
+          <w:rFonts w:hint="eastAsia"/>
+          <w:sz w:val="21"/>
+          <w:szCs w:val="21"/>
+          <w:lang w:val="en-US" w:eastAsia="zh-CN"/>
+        </w:rPr>
+      </w:pPr>
+      <w:r>
+        <w:rPr>
+          <w:rFonts w:hint="eastAsia"/>
+          <w:sz w:val="21"/>
+          <w:szCs w:val="21"/>
+          <w:lang w:val="en-US" w:eastAsia="zh-CN"/>
+        </w:rPr>
+        <w:t>onmouseup</w:t>
+      </w:r>
+      <w:r>
+        <w:rPr>
+          <w:rFonts w:hint="eastAsia"/>
+          <w:sz w:val="21"/>
+          <w:szCs w:val="21"/>
+          <w:lang w:val="en-US" w:eastAsia="zh-CN"/>
+        </w:rPr>
+        <w:tab/>
+      </w:r>
+      <w:r>
+        <w:rPr>
+          <w:rFonts w:hint="eastAsia"/>
+          <w:sz w:val="21"/>
+          <w:szCs w:val="21"/>
+          <w:lang w:val="en-US" w:eastAsia="zh-CN"/>
+        </w:rPr>
+        <w:tab/>
+      </w:r>
+      <w:r>
+        <w:rPr>
+          <w:rFonts w:hint="eastAsia"/>
+          <w:sz w:val="21"/>
+          <w:szCs w:val="21"/>
+          <w:lang w:val="en-US" w:eastAsia="zh-CN"/>
+        </w:rPr>
+        <w:t>当鼠标按钮被松开时执行脚本</w:t>
+      </w:r>
+    </w:p>
+    <w:p>
+      <w:pPr>
+        <w:rPr>
+          <w:rFonts w:hint="eastAsia"/>
+          <w:sz w:val="21"/>
+          <w:szCs w:val="21"/>
+          <w:lang w:val="en-US" w:eastAsia="zh-CN"/>
+        </w:rPr>
+      </w:pPr>
+    </w:p>
+    <w:p>
+      <w:pPr>
+        <w:rPr>
+          <w:rFonts w:hint="eastAsia"/>
+          <w:sz w:val="21"/>
+          <w:szCs w:val="21"/>
+          <w:lang w:val="en-US" w:eastAsia="zh-CN"/>
+        </w:rPr>
+      </w:pPr>
+      <w:r>
+        <w:rPr>
+          <w:rFonts w:hint="eastAsia"/>
+          <w:sz w:val="21"/>
+          <w:szCs w:val="21"/>
+          <w:lang w:val="en-US" w:eastAsia="zh-CN"/>
+        </w:rPr>
+        <w:t>-------------------------------------</w:t>
+      </w:r>
+    </w:p>
+    <w:p>
+      <w:pPr>
+        <w:rPr>
+          <w:rFonts w:hint="eastAsia"/>
+          <w:sz w:val="21"/>
+          <w:szCs w:val="21"/>
+          <w:lang w:val="en-US" w:eastAsia="zh-CN"/>
+        </w:rPr>
+      </w:pPr>
+    </w:p>
+    <w:p>
+      <w:pPr>
+        <w:rPr>
+          <w:rFonts w:hint="eastAsia"/>
+          <w:sz w:val="21"/>
+          <w:szCs w:val="21"/>
+          <w:lang w:val="en-US" w:eastAsia="zh-CN"/>
+        </w:rPr>
+      </w:pPr>
+      <w:r>
+        <w:rPr>
+          <w:rFonts w:hint="eastAsia"/>
+          <w:sz w:val="21"/>
+          <w:szCs w:val="21"/>
+          <w:lang w:val="en-US" w:eastAsia="zh-CN"/>
+        </w:rPr>
+        <w:t>文档类型：</w:t>
+      </w:r>
+    </w:p>
+    <w:p>
+      <w:pPr>
+        <w:rPr>
+          <w:rFonts w:hint="eastAsia"/>
+          <w:sz w:val="21"/>
+          <w:szCs w:val="21"/>
+          <w:lang w:val="en-US" w:eastAsia="zh-CN"/>
+        </w:rPr>
+      </w:pPr>
+      <w:r>
+        <w:rPr>
+          <w:rFonts w:hint="eastAsia"/>
+          <w:sz w:val="21"/>
+          <w:szCs w:val="21"/>
+          <w:lang w:val="en-US" w:eastAsia="zh-CN"/>
+        </w:rPr>
+        <w:fldChar w:fldCharType="begin"/>
+      </w:r>
+      <w:r>
+        <w:rPr>
+          <w:rFonts w:hint="eastAsia"/>
+          <w:sz w:val="21"/>
+          <w:szCs w:val="21"/>
+          <w:lang w:val="en-US" w:eastAsia="zh-CN"/>
+        </w:rPr>
+        <w:instrText xml:space="preserve"> HYPERLINK "http://www.w3school.com.cn/tags/html_ref_dtd.asp" </w:instrText>
+      </w:r>
+      <w:r>
+        <w:rPr>
+          <w:rFonts w:hint="eastAsia"/>
+          <w:sz w:val="21"/>
+          <w:szCs w:val="21"/>
+          <w:lang w:val="en-US" w:eastAsia="zh-CN"/>
+        </w:rPr>
+        <w:fldChar w:fldCharType="separate"/>
+      </w:r>
+      <w:r>
+        <w:rPr>
+          <w:rStyle w:val="5"/>
+          <w:rFonts w:hint="eastAsia"/>
+          <w:sz w:val="21"/>
+          <w:szCs w:val="21"/>
+          <w:lang w:val="en-US" w:eastAsia="zh-CN"/>
+        </w:rPr>
+        <w:t>http://www.w3school.com.cn/tags/html_ref_dtd.asp</w:t>
+      </w:r>
+      <w:r>
+        <w:rPr>
+          <w:rFonts w:hint="eastAsia"/>
+          <w:sz w:val="21"/>
+          <w:szCs w:val="21"/>
+          <w:lang w:val="en-US" w:eastAsia="zh-CN"/>
+        </w:rPr>
+        <w:fldChar w:fldCharType="end"/>
+      </w:r>
+    </w:p>
+    <w:p>
+      <w:pPr>
+        <w:rPr>
+          <w:rFonts w:hint="eastAsia"/>
+          <w:sz w:val="21"/>
+          <w:szCs w:val="21"/>
+          <w:lang w:val="en-US" w:eastAsia="zh-CN"/>
+        </w:rPr>
+      </w:pPr>
+    </w:p>
+    <w:p>
+      <w:pPr>
+        <w:rPr>
+          <w:rFonts w:hint="eastAsia"/>
+          <w:sz w:val="21"/>
+          <w:szCs w:val="21"/>
+          <w:lang w:val="en-US" w:eastAsia="zh-CN"/>
+        </w:rPr>
+      </w:pPr>
+      <w:r>
+        <w:rPr>
+          <w:rFonts w:hint="eastAsia"/>
+          <w:sz w:val="21"/>
+          <w:szCs w:val="21"/>
+          <w:lang w:val="en-US" w:eastAsia="zh-CN"/>
+        </w:rPr>
+        <w:t>颜色名：</w:t>
+      </w:r>
+    </w:p>
+    <w:p>
+      <w:pPr>
+        <w:rPr>
+          <w:rFonts w:hint="eastAsia"/>
+          <w:sz w:val="21"/>
+          <w:szCs w:val="21"/>
+          <w:lang w:val="en-US" w:eastAsia="zh-CN"/>
+        </w:rPr>
+      </w:pPr>
+      <w:r>
+        <w:rPr>
+          <w:rFonts w:hint="eastAsia"/>
+          <w:sz w:val="21"/>
+          <w:szCs w:val="21"/>
+          <w:lang w:val="en-US" w:eastAsia="zh-CN"/>
+        </w:rPr>
+        <w:fldChar w:fldCharType="begin"/>
+      </w:r>
+      <w:r>
+        <w:rPr>
+          <w:rFonts w:hint="eastAsia"/>
+          <w:sz w:val="21"/>
+          <w:szCs w:val="21"/>
+          <w:lang w:val="en-US" w:eastAsia="zh-CN"/>
+        </w:rPr>
+        <w:instrText xml:space="preserve"> HYPERLINK "http://www.w3school.com.cn/tags/html_ref_colornames.asp" </w:instrText>
+      </w:r>
+      <w:r>
+        <w:rPr>
+          <w:rFonts w:hint="eastAsia"/>
+          <w:sz w:val="21"/>
+          <w:szCs w:val="21"/>
+          <w:lang w:val="en-US" w:eastAsia="zh-CN"/>
+        </w:rPr>
+        <w:fldChar w:fldCharType="separate"/>
+      </w:r>
+      <w:r>
+        <w:rPr>
+          <w:rStyle w:val="5"/>
+          <w:rFonts w:hint="eastAsia"/>
+          <w:sz w:val="21"/>
+          <w:szCs w:val="21"/>
+          <w:lang w:val="en-US" w:eastAsia="zh-CN"/>
+        </w:rPr>
+        <w:t>http://www.w3school.com.cn/tags/html_ref_colornames.asp</w:t>
+      </w:r>
+      <w:r>
+        <w:rPr>
+          <w:rFonts w:hint="eastAsia"/>
+          <w:sz w:val="21"/>
+          <w:szCs w:val="21"/>
+          <w:lang w:val="en-US" w:eastAsia="zh-CN"/>
+        </w:rPr>
+        <w:fldChar w:fldCharType="end"/>
+      </w:r>
+    </w:p>
+    <w:p>
+      <w:pPr>
+        <w:rPr>
+          <w:rFonts w:hint="eastAsia"/>
+          <w:sz w:val="21"/>
+          <w:szCs w:val="21"/>
+          <w:lang w:val="en-US" w:eastAsia="zh-CN"/>
+        </w:rPr>
+      </w:pPr>
+    </w:p>
+    <w:p>
+      <w:pPr>
+        <w:rPr>
+          <w:rFonts w:hint="eastAsia"/>
+          <w:sz w:val="21"/>
+          <w:szCs w:val="21"/>
+          <w:lang w:val="en-US" w:eastAsia="zh-CN"/>
+        </w:rPr>
+      </w:pPr>
+      <w:r>
+        <w:rPr>
+          <w:rFonts w:hint="eastAsia"/>
+          <w:sz w:val="21"/>
+          <w:szCs w:val="21"/>
+          <w:lang w:val="en-US" w:eastAsia="zh-CN"/>
+        </w:rPr>
+        <w:t>http状态消息：</w:t>
+      </w:r>
+    </w:p>
+    <w:p>
+      <w:pPr>
+        <w:rPr>
+          <w:rFonts w:hint="eastAsia"/>
+          <w:sz w:val="21"/>
+          <w:szCs w:val="21"/>
+          <w:lang w:val="en-US" w:eastAsia="zh-CN"/>
+        </w:rPr>
+      </w:pPr>
+      <w:r>
+        <w:rPr>
+          <w:rFonts w:hint="eastAsia"/>
+          <w:sz w:val="21"/>
+          <w:szCs w:val="21"/>
+          <w:lang w:val="en-US" w:eastAsia="zh-CN"/>
+        </w:rPr>
+        <w:t>·200</w:t>
+      </w:r>
+      <w:r>
+        <w:rPr>
+          <w:rFonts w:hint="eastAsia"/>
+          <w:sz w:val="21"/>
+          <w:szCs w:val="21"/>
+          <w:lang w:val="en-US" w:eastAsia="zh-CN"/>
+        </w:rPr>
+        <w:tab/>
+        <w:t>请求成功；</w:t>
+      </w:r>
+    </w:p>
+    <w:p>
+      <w:pPr>
+        <w:rPr>
+          <w:rFonts w:hint="eastAsia"/>
+          <w:sz w:val="21"/>
+          <w:szCs w:val="21"/>
+          <w:lang w:val="en-US" w:eastAsia="zh-CN"/>
+        </w:rPr>
+      </w:pPr>
+      <w:r>
+        <w:rPr>
+          <w:rFonts w:hint="eastAsia"/>
+          <w:sz w:val="21"/>
+          <w:szCs w:val="21"/>
+          <w:lang w:val="en-US" w:eastAsia="zh-CN"/>
+        </w:rPr>
+        <w:t>·400</w:t>
+      </w:r>
+      <w:r>
+        <w:rPr>
+          <w:rFonts w:hint="eastAsia"/>
+          <w:sz w:val="21"/>
+          <w:szCs w:val="21"/>
+          <w:lang w:val="en-US" w:eastAsia="zh-CN"/>
+        </w:rPr>
+        <w:tab/>
+        <w:t>服务器未能理解请求；</w:t>
+      </w:r>
+    </w:p>
+    <w:p>
+      <w:pPr>
+        <w:rPr>
+          <w:rFonts w:hint="eastAsia"/>
+          <w:sz w:val="21"/>
+          <w:szCs w:val="21"/>
+          <w:lang w:val="en-US" w:eastAsia="zh-CN"/>
+        </w:rPr>
+      </w:pPr>
+      <w:r>
+        <w:rPr>
+          <w:rFonts w:hint="eastAsia"/>
+          <w:sz w:val="21"/>
+          <w:szCs w:val="21"/>
+          <w:lang w:val="en-US" w:eastAsia="zh-CN"/>
+        </w:rPr>
+        <w:t>·404</w:t>
+      </w:r>
+      <w:r>
+        <w:rPr>
+          <w:rFonts w:hint="eastAsia"/>
+          <w:sz w:val="21"/>
+          <w:szCs w:val="21"/>
+          <w:lang w:val="en-US" w:eastAsia="zh-CN"/>
+        </w:rPr>
+        <w:tab/>
+        <w:t>服务器无法找到请求的页面；</w:t>
+      </w:r>
+    </w:p>
+    <w:p>
+      <w:pPr>
+        <w:rPr>
+          <w:rFonts w:hint="eastAsia"/>
+          <w:sz w:val="21"/>
+          <w:szCs w:val="21"/>
+          <w:lang w:val="en-US" w:eastAsia="zh-CN"/>
+        </w:rPr>
+      </w:pPr>
+      <w:r>
+        <w:rPr>
+          <w:rFonts w:hint="eastAsia"/>
+          <w:sz w:val="21"/>
+          <w:szCs w:val="21"/>
+          <w:lang w:val="en-US" w:eastAsia="zh-CN"/>
+        </w:rPr>
+        <w:t>·500</w:t>
+      </w:r>
+      <w:r>
+        <w:rPr>
+          <w:rFonts w:hint="eastAsia"/>
+          <w:sz w:val="21"/>
+          <w:szCs w:val="21"/>
+          <w:lang w:val="en-US" w:eastAsia="zh-CN"/>
+        </w:rPr>
+        <w:tab/>
+        <w:t>请求未完成。服务器遇到不可预知的情况。</w:t>
+      </w:r>
+    </w:p>
+    <w:p>
+      <w:pPr>
+        <w:rPr>
+          <w:rFonts w:hint="eastAsia"/>
+          <w:sz w:val="21"/>
+          <w:szCs w:val="21"/>
+          <w:lang w:val="en-US" w:eastAsia="zh-CN"/>
+        </w:rPr>
+      </w:pPr>
+    </w:p>
+    <w:p>
+      <w:pPr>
+        <w:rPr>
+          <w:rFonts w:hint="eastAsia"/>
+          <w:sz w:val="21"/>
+          <w:szCs w:val="21"/>
+          <w:lang w:val="en-US" w:eastAsia="zh-CN"/>
+        </w:rPr>
+      </w:pPr>
+      <w:r>
+        <w:rPr>
+          <w:rFonts w:hint="eastAsia"/>
+          <w:color w:val="0000FF"/>
+          <w:sz w:val="21"/>
+          <w:szCs w:val="21"/>
+          <w:lang w:val="en-US" w:eastAsia="zh-CN"/>
+        </w:rPr>
+        <w:t>HTTP 方法：GET 、POST</w:t>
+      </w:r>
+      <w:r>
+        <w:rPr>
+          <w:rFonts w:hint="eastAsia"/>
+          <w:sz w:val="21"/>
+          <w:szCs w:val="21"/>
+          <w:lang w:val="en-US" w:eastAsia="zh-CN"/>
+        </w:rPr>
+        <w:t>，</w:t>
+      </w:r>
+    </w:p>
+    <w:p>
+      <w:pPr>
+        <w:rPr>
+          <w:rFonts w:hint="eastAsia"/>
+          <w:sz w:val="21"/>
+          <w:szCs w:val="21"/>
+          <w:lang w:val="en-US" w:eastAsia="zh-CN"/>
+        </w:rPr>
+      </w:pPr>
+    </w:p>
+    <w:p>
+      <w:pPr>
+        <w:rPr>
+          <w:rFonts w:hint="eastAsia"/>
+          <w:sz w:val="21"/>
+          <w:szCs w:val="21"/>
+          <w:lang w:val="en-US" w:eastAsia="zh-CN"/>
+        </w:rPr>
+      </w:pPr>
+    </w:p>
+    <w:p>
+      <w:pPr>
+        <w:rPr>
+          <w:rFonts w:hint="eastAsia"/>
+          <w:sz w:val="21"/>
+          <w:szCs w:val="21"/>
+          <w:lang w:val="en-US" w:eastAsia="zh-CN"/>
+        </w:rPr>
+      </w:pPr>
+      <w:r>
+        <w:rPr>
+          <w:rFonts w:hint="eastAsia"/>
+          <w:sz w:val="21"/>
+          <w:szCs w:val="21"/>
+          <w:lang w:val="en-US" w:eastAsia="zh-CN"/>
+        </w:rPr>
+        <w:t>///////////////////////////////////////////////////////////////</w:t>
+      </w:r>
+    </w:p>
+    <w:p>
+      <w:pPr>
+        <w:rPr>
+          <w:rFonts w:hint="eastAsia"/>
+          <w:sz w:val="21"/>
+          <w:szCs w:val="21"/>
+          <w:lang w:val="en-US" w:eastAsia="zh-CN"/>
+        </w:rPr>
+      </w:pPr>
+    </w:p>
+    <w:p>
+      <w:pPr>
+        <w:rPr>
+          <w:rFonts w:hint="eastAsia"/>
+          <w:sz w:val="21"/>
+          <w:szCs w:val="21"/>
+          <w:lang w:val="en-US" w:eastAsia="zh-CN"/>
+        </w:rPr>
+      </w:pPr>
+      <w:r>
+        <w:rPr>
+          <w:rFonts w:hint="eastAsia"/>
+          <w:color w:val="0000FF"/>
+          <w:sz w:val="21"/>
+          <w:szCs w:val="21"/>
+          <w:lang w:val="en-US" w:eastAsia="zh-CN"/>
+        </w:rPr>
+        <w:t>html标签</w:t>
+      </w:r>
+      <w:r>
+        <w:rPr>
+          <w:rFonts w:hint="eastAsia"/>
+          <w:sz w:val="21"/>
+          <w:szCs w:val="21"/>
+          <w:lang w:val="en-US" w:eastAsia="zh-CN"/>
+        </w:rPr>
+        <w:t>：---见“2html学习”</w:t>
+      </w:r>
+    </w:p>
+    <w:p>
+      <w:pPr>
+        <w:rPr>
+          <w:rFonts w:hint="eastAsia"/>
+          <w:sz w:val="21"/>
+          <w:szCs w:val="21"/>
+          <w:lang w:val="en-US" w:eastAsia="zh-CN"/>
+        </w:rPr>
+      </w:pPr>
       <w:bookmarkStart w:id="0" w:name="_GoBack"/>
       <w:bookmarkEnd w:id="0"/>
+    </w:p>
+    <w:p>
+      <w:pPr>
+        <w:rPr>
+          <w:rFonts w:hint="eastAsia"/>
+          <w:sz w:val="21"/>
+          <w:szCs w:val="21"/>
+          <w:lang w:val="en-US" w:eastAsia="zh-CN"/>
+        </w:rPr>
+      </w:pPr>
+    </w:p>
+    <w:p>
+      <w:pPr>
+        <w:rPr>
+          <w:rFonts w:hint="eastAsia"/>
+          <w:sz w:val="21"/>
+          <w:szCs w:val="21"/>
+          <w:lang w:val="en-US" w:eastAsia="zh-CN"/>
+        </w:rPr>
+      </w:pPr>
+    </w:p>
+    <w:p>
+      <w:pPr>
+        <w:rPr>
+          <w:rFonts w:hint="eastAsia"/>
+          <w:sz w:val="21"/>
+          <w:szCs w:val="21"/>
+          <w:lang w:val="en-US" w:eastAsia="zh-CN"/>
+        </w:rPr>
+      </w:pPr>
+    </w:p>
+    <w:p>
+      <w:pPr>
+        <w:rPr>
+          <w:rFonts w:hint="eastAsia"/>
+          <w:sz w:val="21"/>
+          <w:szCs w:val="21"/>
+          <w:lang w:val="en-US" w:eastAsia="zh-CN"/>
+        </w:rPr>
+      </w:pPr>
+    </w:p>
+    <w:p>
+      <w:pPr>
+        <w:rPr>
+          <w:rFonts w:hint="eastAsia"/>
+          <w:sz w:val="21"/>
+          <w:szCs w:val="21"/>
+          <w:lang w:val="en-US" w:eastAsia="zh-CN"/>
+        </w:rPr>
+      </w:pPr>
     </w:p>
     <w:sectPr>
       <w:pgSz w:w="11906" w:h="16838"/>
       <w:pgMar w:top="1440" w:right="1800" w:bottom="1440" w:left="1800" w:header="851" w:footer="992" w:gutter="0"/>
-      <w:cols w:space="425" w:num="1"/>
+      <w:cols w:space="720" w:num="1"/>
       <w:docGrid w:type="lines" w:linePitch="312" w:charSpace="0"/>
     </w:sectPr>
   </w:body>
@@ -126,7 +3054,7 @@
     <w:lsdException w:qFormat="1" w:unhideWhenUsed="0" w:uiPriority="10" w:semiHidden="0" w:name="Title"/>
     <w:lsdException w:uiPriority="0" w:name="Closing"/>
     <w:lsdException w:uiPriority="0" w:name="Signature"/>
-    <w:lsdException w:uiPriority="1" w:name="Default Paragraph Font"/>
+    <w:lsdException w:uiPriority="1" w:semiHidden="0" w:name="Default Paragraph Font"/>
     <w:lsdException w:uiPriority="0" w:name="Body Text"/>
     <w:lsdException w:uiPriority="0" w:name="Body Text Indent"/>
     <w:lsdException w:uiPriority="0" w:name="List Continue"/>
@@ -164,7 +3092,7 @@
     <w:lsdException w:uiPriority="0" w:name="HTML Sample"/>
     <w:lsdException w:uiPriority="0" w:name="HTML Typewriter"/>
     <w:lsdException w:uiPriority="0" w:name="HTML Variable"/>
-    <w:lsdException w:uiPriority="99" w:name="Normal Table"/>
+    <w:lsdException w:uiPriority="99" w:semiHidden="0" w:name="Normal Table"/>
     <w:lsdException w:uiPriority="0" w:name="annotation subject"/>
     <w:lsdException w:uiPriority="0" w:name="Table Simple 1"/>
     <w:lsdException w:uiPriority="0" w:name="Table Simple 2"/>
@@ -319,7 +3247,7 @@
       <w:jc w:val="both"/>
     </w:pPr>
     <w:rPr>
-      <w:rFonts w:ascii="Calibri" w:hAnsi="Calibri" w:eastAsia="宋体"/>
+      <w:rFonts w:ascii="Calibri" w:hAnsi="Calibri" w:eastAsia="宋体" w:cs="Times New Roman"/>
       <w:kern w:val="2"/>
       <w:sz w:val="21"/>
       <w:szCs w:val="22"/>
@@ -331,12 +3259,12 @@
     <w:unhideWhenUsed/>
     <w:uiPriority w:val="1"/>
   </w:style>
-  <w:style w:type="table" w:default="1" w:styleId="5">
+  <w:style w:type="table" w:default="1" w:styleId="6">
     <w:name w:val="Normal Table"/>
     <w:unhideWhenUsed/>
     <w:uiPriority w:val="99"/>
     <w:tblPr>
-      <w:tblStyle w:val="5"/>
+      <w:tblStyle w:val="6"/>
       <w:tblLayout w:type="fixed"/>
       <w:tblCellMar>
         <w:top w:w="0" w:type="dxa"/>
@@ -352,7 +3280,7 @@
   <w:style w:type="paragraph" w:styleId="2">
     <w:name w:val="footer"/>
     <w:basedOn w:val="1"/>
-    <w:link w:val="7"/>
+    <w:link w:val="8"/>
     <w:unhideWhenUsed/>
     <w:uiPriority w:val="99"/>
     <w:pPr>
@@ -371,7 +3299,7 @@
   <w:style w:type="paragraph" w:styleId="3">
     <w:name w:val="header"/>
     <w:basedOn w:val="1"/>
-    <w:link w:val="6"/>
+    <w:link w:val="7"/>
     <w:unhideWhenUsed/>
     <w:uiPriority w:val="99"/>
     <w:pPr>
@@ -390,7 +3318,17 @@
       <w:szCs w:val="18"/>
     </w:rPr>
   </w:style>
-  <w:style w:type="character" w:customStyle="1" w:styleId="6">
+  <w:style w:type="character" w:styleId="5">
+    <w:name w:val="Hyperlink"/>
+    <w:basedOn w:val="4"/>
+    <w:unhideWhenUsed/>
+    <w:uiPriority w:val="0"/>
+    <w:rPr>
+      <w:color w:val="0000FF"/>
+      <w:u w:val="single"/>
+    </w:rPr>
+  </w:style>
+  <w:style w:type="character" w:customStyle="1" w:styleId="7">
     <w:name w:val="页眉 Char"/>
     <w:basedOn w:val="4"/>
     <w:link w:val="3"/>
@@ -400,7 +3338,7 @@
       <w:szCs w:val="18"/>
     </w:rPr>
   </w:style>
-  <w:style w:type="character" w:customStyle="1" w:styleId="7">
+  <w:style w:type="character" w:customStyle="1" w:styleId="8">
     <w:name w:val="页脚 Char"/>
     <w:basedOn w:val="4"/>
     <w:link w:val="2"/>
